--- a/5. Анотація.docx
+++ b/5. Анотація.docx
@@ -72,14 +72,7 @@
           <w:sz w:val="28"/>
           <w:szCs w:val="28"/>
         </w:rPr>
-        <w:t>Розроблено</w:t>
-      </w:r>
-      <w:r>
-        <w:rPr>
-          <w:sz w:val="28"/>
-          <w:szCs w:val="28"/>
-        </w:rPr>
-        <w:t xml:space="preserve"> просту у використані систему, що надає необхідний функціонал як для клієнтської, так і для адміністративної частини, має зручний АРІ для збереження даних, що надходять в online-режимі в єдину БД, має інтуїтивно зрозумілий інтерфейс і не залежить від платформи використання.</w:t>
+        <w:t>Розроблено просту у використані систему, що надає необхідний функціонал як для клієнтської, так і для адміністративної частини, має зручний АРІ для збереження даних, що надходять в online-режимі в єдину БД, має інтуїтивно зрозумілий інтерфейс і не залежить від платформи використання.</w:t>
       </w:r>
     </w:p>
     <w:p>
@@ -181,64 +174,106 @@
           <w:szCs w:val="28"/>
           <w:lang w:eastAsia="en-US"/>
         </w:rPr>
-        <w:t>N</w:t>
-      </w:r>
-      <w:r>
-        <w:rPr>
-          <w:rFonts w:eastAsiaTheme="minorHAnsi"/>
-          <w:sz w:val="28"/>
-          <w:szCs w:val="28"/>
-          <w:lang w:eastAsia="en-US"/>
-        </w:rPr>
-        <w:t xml:space="preserve"> аркушів, містить </w:t>
-      </w:r>
-      <w:r>
-        <w:rPr>
-          <w:rFonts w:eastAsiaTheme="minorHAnsi"/>
-          <w:sz w:val="28"/>
-          <w:szCs w:val="28"/>
-          <w:lang w:eastAsia="en-US"/>
-        </w:rPr>
-        <w:t>N</w:t>
-      </w:r>
-      <w:r>
-        <w:rPr>
-          <w:rFonts w:eastAsiaTheme="minorHAnsi"/>
-          <w:sz w:val="28"/>
-          <w:szCs w:val="28"/>
-          <w:lang w:eastAsia="en-US"/>
-        </w:rPr>
-        <w:t xml:space="preserve"> ілюстрацій, </w:t>
-      </w:r>
-      <w:r>
-        <w:rPr>
-          <w:rFonts w:eastAsiaTheme="minorHAnsi"/>
-          <w:sz w:val="28"/>
-          <w:szCs w:val="28"/>
-          <w:lang w:eastAsia="en-US"/>
-        </w:rPr>
-        <w:t>N</w:t>
-      </w:r>
-    </w:p>
-    <w:p>
-      <w:pPr>
-        <w:spacing w:line="360" w:lineRule="auto"/>
-        <w:ind w:firstLine="0"/>
-        <w:rPr>
-          <w:rFonts w:eastAsiaTheme="minorHAnsi"/>
-          <w:sz w:val="28"/>
-          <w:szCs w:val="28"/>
-          <w:lang w:eastAsia="en-US"/>
-        </w:rPr>
-      </w:pPr>
-      <w:r>
-        <w:rPr>
-          <w:rFonts w:eastAsiaTheme="minorHAnsi"/>
-          <w:sz w:val="28"/>
-          <w:szCs w:val="28"/>
-          <w:lang w:eastAsia="en-US"/>
-        </w:rPr>
-        <w:t>додаток.</w:t>
+        <w:t>6</w:t>
+      </w:r>
+      <w:r>
+        <w:rPr>
+          <w:rFonts w:eastAsiaTheme="minorHAnsi"/>
+          <w:sz w:val="28"/>
+          <w:szCs w:val="28"/>
+          <w:lang w:val="en-US" w:eastAsia="en-US"/>
+        </w:rPr>
+        <w:t>3</w:t>
+      </w:r>
+      <w:r>
+        <w:rPr>
+          <w:rFonts w:eastAsiaTheme="minorHAnsi"/>
+          <w:sz w:val="28"/>
+          <w:szCs w:val="28"/>
+          <w:lang w:eastAsia="en-US"/>
+        </w:rPr>
+        <w:t xml:space="preserve"> аркуші</w:t>
+      </w:r>
+      <w:r>
+        <w:rPr>
+          <w:rFonts w:eastAsiaTheme="minorHAnsi"/>
+          <w:sz w:val="28"/>
+          <w:szCs w:val="28"/>
+          <w:lang w:eastAsia="en-US"/>
+        </w:rPr>
+        <w:t xml:space="preserve">, містить </w:t>
+      </w:r>
+      <w:r>
+        <w:rPr>
+          <w:rFonts w:eastAsiaTheme="minorHAnsi"/>
+          <w:sz w:val="28"/>
+          <w:szCs w:val="28"/>
+          <w:lang w:eastAsia="en-US"/>
+        </w:rPr>
+        <w:t>12</w:t>
+      </w:r>
+      <w:r>
+        <w:rPr>
+          <w:rFonts w:eastAsiaTheme="minorHAnsi"/>
+          <w:sz w:val="28"/>
+          <w:szCs w:val="28"/>
+          <w:lang w:eastAsia="en-US"/>
+        </w:rPr>
+        <w:t xml:space="preserve"> ілюстрацій,</w:t>
+      </w:r>
+      <w:r>
+        <w:rPr>
+          <w:rFonts w:eastAsiaTheme="minorHAnsi"/>
+          <w:sz w:val="28"/>
+          <w:szCs w:val="28"/>
+          <w:lang w:eastAsia="en-US"/>
+        </w:rPr>
+        <w:t xml:space="preserve"> 7 таблиць,</w:t>
+      </w:r>
+      <w:r>
+        <w:rPr>
+          <w:rFonts w:eastAsiaTheme="minorHAnsi"/>
+          <w:sz w:val="28"/>
+          <w:szCs w:val="28"/>
+          <w:lang w:eastAsia="en-US"/>
+        </w:rPr>
+        <w:t xml:space="preserve"> </w:t>
+      </w:r>
+      <w:r>
+        <w:rPr>
+          <w:rFonts w:eastAsiaTheme="minorHAnsi"/>
+          <w:sz w:val="28"/>
+          <w:szCs w:val="28"/>
+          <w:lang w:eastAsia="en-US"/>
+        </w:rPr>
+        <w:t>4 додат</w:t>
+      </w:r>
+      <w:r>
+        <w:rPr>
+          <w:rFonts w:eastAsiaTheme="minorHAnsi"/>
+          <w:sz w:val="28"/>
+          <w:szCs w:val="28"/>
+          <w:lang w:eastAsia="en-US"/>
+        </w:rPr>
+        <w:t>к</w:t>
+      </w:r>
+      <w:r>
+        <w:rPr>
+          <w:rFonts w:eastAsiaTheme="minorHAnsi"/>
+          <w:sz w:val="28"/>
+          <w:szCs w:val="28"/>
+          <w:lang w:eastAsia="en-US"/>
+        </w:rPr>
+        <w:t>и</w:t>
+      </w:r>
+      <w:r>
+        <w:rPr>
+          <w:rFonts w:eastAsiaTheme="minorHAnsi"/>
+          <w:sz w:val="28"/>
+          <w:szCs w:val="28"/>
+          <w:lang w:eastAsia="en-US"/>
+        </w:rPr>
+        <w:t>.</w:t>
       </w:r>
     </w:p>
     <w:p>
@@ -518,8 +553,6 @@
         </w:rPr>
         <w:t>nd disadvantages.</w:t>
       </w:r>
-      <w:bookmarkStart w:id="0" w:name="_GoBack"/>
-      <w:bookmarkEnd w:id="0"/>
     </w:p>
     <w:p>
       <w:pPr>
@@ -570,79 +603,125 @@
       <w:pPr>
         <w:spacing w:line="360" w:lineRule="auto"/>
         <w:ind w:firstLine="709"/>
-        <w:rPr>
-          <w:rFonts w:eastAsiaTheme="minorHAnsi"/>
-          <w:sz w:val="28"/>
-          <w:szCs w:val="28"/>
-          <w:lang w:val="en-US" w:eastAsia="en-US"/>
-        </w:rPr>
       </w:pPr>
       <w:r>
         <w:rPr>
-          <w:rFonts w:eastAsiaTheme="minorHAnsi"/>
-          <w:sz w:val="28"/>
-          <w:szCs w:val="28"/>
-          <w:lang w:val="en-US" w:eastAsia="en-US"/>
-        </w:rPr>
-        <w:t xml:space="preserve">Size explanatory notes - </w:t>
-      </w:r>
-      <w:r>
-        <w:rPr>
-          <w:rFonts w:eastAsiaTheme="minorHAnsi"/>
-          <w:sz w:val="28"/>
-          <w:szCs w:val="28"/>
-          <w:lang w:val="en-US" w:eastAsia="en-US"/>
-        </w:rPr>
-        <w:t>N</w:t>
-      </w:r>
-      <w:r>
-        <w:rPr>
-          <w:rFonts w:eastAsiaTheme="minorHAnsi"/>
-          <w:sz w:val="28"/>
-          <w:szCs w:val="28"/>
-          <w:lang w:val="en-US" w:eastAsia="en-US"/>
-        </w:rPr>
-        <w:t xml:space="preserve"> pages, includes </w:t>
-      </w:r>
-      <w:r>
-        <w:rPr>
-          <w:rFonts w:eastAsiaTheme="minorHAnsi"/>
-          <w:sz w:val="28"/>
-          <w:szCs w:val="28"/>
-          <w:lang w:val="en-US" w:eastAsia="en-US"/>
-        </w:rPr>
-        <w:t>N</w:t>
-      </w:r>
-      <w:r>
-        <w:rPr>
-          <w:rFonts w:eastAsiaTheme="minorHAnsi"/>
-          <w:sz w:val="28"/>
-          <w:szCs w:val="28"/>
-          <w:lang w:val="en-US" w:eastAsia="en-US"/>
-        </w:rPr>
-        <w:t xml:space="preserve"> pictures, </w:t>
-      </w:r>
-      <w:r>
-        <w:rPr>
-          <w:rFonts w:eastAsiaTheme="minorHAnsi"/>
-          <w:sz w:val="28"/>
-          <w:szCs w:val="28"/>
-          <w:lang w:val="en-US" w:eastAsia="en-US"/>
-        </w:rPr>
-        <w:t>N</w:t>
-      </w:r>
-      <w:r>
-        <w:rPr>
-          <w:rFonts w:eastAsiaTheme="minorHAnsi"/>
-          <w:sz w:val="28"/>
-          <w:szCs w:val="28"/>
-          <w:lang w:val="en-US" w:eastAsia="en-US"/>
-        </w:rPr>
-        <w:t xml:space="preserve"> extension.</w:t>
+          <w:noProof/>
+          <w:sz w:val="28"/>
+          <w:szCs w:val="28"/>
+          <w:lang w:val="en-US"/>
+        </w:rPr>
+        <w:t xml:space="preserve">Explanatory note </w:t>
+      </w:r>
+      <w:r>
+        <w:rPr>
+          <w:noProof/>
+          <w:sz w:val="28"/>
+          <w:szCs w:val="28"/>
+          <w:lang w:val="en-US"/>
+        </w:rPr>
+        <w:t xml:space="preserve">size - </w:t>
+      </w:r>
+      <w:r>
+        <w:rPr>
+          <w:noProof/>
+          <w:sz w:val="28"/>
+          <w:szCs w:val="28"/>
+        </w:rPr>
+        <w:t>6</w:t>
+      </w:r>
+      <w:r>
+        <w:rPr>
+          <w:noProof/>
+          <w:sz w:val="28"/>
+          <w:szCs w:val="28"/>
+          <w:lang w:val="en-US"/>
+        </w:rPr>
+        <w:t>3</w:t>
+      </w:r>
+      <w:bookmarkStart w:id="0" w:name="_GoBack"/>
+      <w:bookmarkEnd w:id="0"/>
+      <w:r>
+        <w:rPr>
+          <w:noProof/>
+          <w:sz w:val="28"/>
+          <w:szCs w:val="28"/>
+          <w:lang w:val="en-US"/>
+        </w:rPr>
+        <w:t xml:space="preserve"> pages, contains</w:t>
+      </w:r>
+      <w:r>
+        <w:rPr>
+          <w:noProof/>
+          <w:sz w:val="28"/>
+          <w:szCs w:val="28"/>
+        </w:rPr>
+        <w:t xml:space="preserve"> 12</w:t>
+      </w:r>
+      <w:r>
+        <w:rPr>
+          <w:noProof/>
+          <w:sz w:val="28"/>
+          <w:szCs w:val="28"/>
+          <w:lang w:val="en-US"/>
+        </w:rPr>
+        <w:t xml:space="preserve"> illustrat</w:t>
+      </w:r>
+      <w:r>
+        <w:rPr>
+          <w:noProof/>
+          <w:sz w:val="28"/>
+          <w:szCs w:val="28"/>
+          <w:lang w:val="en-US"/>
+        </w:rPr>
+        <w:t xml:space="preserve">ions, </w:t>
+      </w:r>
+      <w:r>
+        <w:rPr>
+          <w:noProof/>
+          <w:sz w:val="28"/>
+          <w:szCs w:val="28"/>
+        </w:rPr>
+        <w:t>7</w:t>
+      </w:r>
+      <w:r>
+        <w:rPr>
+          <w:noProof/>
+          <w:sz w:val="28"/>
+          <w:szCs w:val="28"/>
+          <w:lang w:val="en-US"/>
+        </w:rPr>
+        <w:t xml:space="preserve"> tables, </w:t>
+      </w:r>
+      <w:r>
+        <w:rPr>
+          <w:noProof/>
+          <w:sz w:val="28"/>
+          <w:szCs w:val="28"/>
+        </w:rPr>
+        <w:t>4</w:t>
+      </w:r>
+      <w:r>
+        <w:rPr>
+          <w:noProof/>
+          <w:sz w:val="28"/>
+          <w:szCs w:val="28"/>
+          <w:lang w:val="en-US"/>
+        </w:rPr>
+        <w:t xml:space="preserve"> applications</w:t>
+      </w:r>
+      <w:r>
+        <w:rPr>
+          <w:noProof/>
+          <w:sz w:val="28"/>
+          <w:szCs w:val="28"/>
+        </w:rPr>
+        <w:t>.</w:t>
       </w:r>
     </w:p>
-    <w:p/>
     <w:sectPr>
+      <w:headerReference w:type="first" r:id="rId7"/>
+      <w:footerReference w:type="first" r:id="rId8"/>
       <w:pgSz w:w="11906" w:h="16838"/>
       <w:pgMar w:top="1134" w:right="850" w:bottom="1134" w:left="1701" w:header="708" w:footer="708" w:gutter="0"/>
       <w:cols w:space="720"/>
@@ -650,6 +729,2332 @@
     </w:sectPr>
   </w:body>
 </w:document>
+</file>
+
+<file path=word/endnotes.xml><?xml version="1.0" encoding="utf-8"?>
+<w:endnotes xmlns:wpc="http://schemas.microsoft.com/office/word/2010/wordprocessingCanvas" xmlns:mc="http://schemas.openxmlformats.org/markup-compatibility/2006" xmlns:o="urn:schemas-microsoft-com:office:office" xmlns:r="http://schemas.openxmlformats.org/officeDocument/2006/relationships" xmlns:m="http://schemas.openxmlformats.org/officeDocument/2006/math" xmlns:v="urn:schemas-microsoft-com:vml" xmlns:wp14="http://schemas.microsoft.com/office/word/2010/wordprocessingDrawing" xmlns:wp="http://schemas.openxmlformats.org/drawingml/2006/wordprocessingDrawing" xmlns:w10="urn:schemas-microsoft-com:office:word" xmlns:w="http://schemas.openxmlformats.org/wordprocessingml/2006/main" xmlns:w14="http://schemas.microsoft.com/office/word/2010/wordml" xmlns:wpg="http://schemas.microsoft.com/office/word/2010/wordprocessingGroup" xmlns:wpi="http://schemas.microsoft.com/office/word/2010/wordprocessingInk" xmlns:wne="http://schemas.microsoft.com/office/word/2006/wordml" xmlns:wps="http://schemas.microsoft.com/office/word/2010/wordprocessingShape" mc:Ignorable="w14 wp14">
+  <w:endnote w:type="separator" w:id="-1">
+    <w:p>
+      <w:pPr>
+        <w:spacing w:line="240" w:lineRule="auto"/>
+      </w:pPr>
+      <w:r>
+        <w:separator/>
+      </w:r>
+    </w:p>
+  </w:endnote>
+  <w:endnote w:type="continuationSeparator" w:id="0">
+    <w:p>
+      <w:pPr>
+        <w:spacing w:line="240" w:lineRule="auto"/>
+      </w:pPr>
+      <w:r>
+        <w:continuationSeparator/>
+      </w:r>
+    </w:p>
+  </w:endnote>
+</w:endnotes>
+</file>
+
+<file path=word/footer1.xml><?xml version="1.0" encoding="utf-8"?>
+<w:ftr xmlns:wpc="http://schemas.microsoft.com/office/word/2010/wordprocessingCanvas" xmlns:mc="http://schemas.openxmlformats.org/markup-compatibility/2006" xmlns:o="urn:schemas-microsoft-com:office:office" xmlns:r="http://schemas.openxmlformats.org/officeDocument/2006/relationships" xmlns:m="http://schemas.openxmlformats.org/officeDocument/2006/math" xmlns:v="urn:schemas-microsoft-com:vml" xmlns:wp14="http://schemas.microsoft.com/office/word/2010/wordprocessingDrawing" xmlns:wp="http://schemas.openxmlformats.org/drawingml/2006/wordprocessingDrawing" xmlns:w10="urn:schemas-microsoft-com:office:word" xmlns:w="http://schemas.openxmlformats.org/wordprocessingml/2006/main" xmlns:w14="http://schemas.microsoft.com/office/word/2010/wordml" xmlns:wpg="http://schemas.microsoft.com/office/word/2010/wordprocessingGroup" xmlns:wpi="http://schemas.microsoft.com/office/word/2010/wordprocessingInk" xmlns:wne="http://schemas.microsoft.com/office/word/2006/wordml" xmlns:wps="http://schemas.microsoft.com/office/word/2010/wordprocessingShape" mc:Ignorable="w14 wp14">
+  <w:p>
+    <w:r>
+      <w:rPr>
+        <w:noProof/>
+        <w:lang w:val="ru-RU"/>
+      </w:rPr>
+      <w:pict>
+        <v:rect id="_x0000_s2139" style="position:absolute;left:0;text-align:left;margin-left:530.15pt;margin-top:758.85pt;width:50.95pt;height:11.5pt;z-index:-251565056;visibility:visible;mso-position-horizontal-relative:page;mso-position-vertical-relative:page;v-text-anchor:middle" o:gfxdata="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" filled="f" stroked="f" strokecolor="white [3212]" strokeweight="0">
+          <v:textbox style="mso-next-textbox:#_x0000_s2139" inset="1mm,0,1mm,0">
+            <w:txbxContent>
+              <w:p>
+                <w:pPr>
+                  <w:ind w:firstLine="0"/>
+                  <w:jc w:val="center"/>
+                  <w:rPr>
+                    <w:rFonts w:ascii="GOST type A" w:hAnsi="GOST type A"/>
+                    <w:i/>
+                    <w:sz w:val="24"/>
+                  </w:rPr>
+                </w:pPr>
+                <w:r>
+                  <w:rPr>
+                    <w:rFonts w:ascii="GOST type A" w:hAnsi="GOST type A"/>
+                    <w:i/>
+                    <w:sz w:val="24"/>
+                  </w:rPr>
+                  <w:t>Аркушів</w:t>
+                </w:r>
+              </w:p>
+            </w:txbxContent>
+          </v:textbox>
+          <w10:wrap anchorx="page" anchory="page"/>
+        </v:rect>
+      </w:pict>
+    </w:r>
+    <w:r>
+      <w:rPr>
+        <w:noProof/>
+        <w:lang w:val="ru-RU"/>
+      </w:rPr>
+      <w:pict>
+        <v:rect id="_x0000_s2138" style="position:absolute;left:0;text-align:left;margin-left:481.95pt;margin-top:758.85pt;width:48.2pt;height:11.5pt;z-index:-251566080;visibility:visible;mso-position-horizontal-relative:page;mso-position-vertical-relative:page;v-text-anchor:middle" o:gfxdata="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" filled="f" stroked="f" strokecolor="white [3212]" strokeweight="0">
+          <v:textbox style="mso-next-textbox:#_x0000_s2138" inset="1mm,0,1mm,0">
+            <w:txbxContent>
+              <w:p>
+                <w:pPr>
+                  <w:ind w:firstLine="0"/>
+                  <w:jc w:val="center"/>
+                  <w:rPr>
+                    <w:rFonts w:ascii="GOST type A" w:hAnsi="GOST type A"/>
+                    <w:i/>
+                    <w:sz w:val="24"/>
+                  </w:rPr>
+                </w:pPr>
+                <w:r>
+                  <w:rPr>
+                    <w:rFonts w:ascii="GOST type A" w:hAnsi="GOST type A"/>
+                    <w:i/>
+                    <w:sz w:val="24"/>
+                  </w:rPr>
+                  <w:t>Аркуш</w:t>
+                </w:r>
+              </w:p>
+            </w:txbxContent>
+          </v:textbox>
+          <w10:wrap anchorx="page" anchory="page"/>
+        </v:rect>
+      </w:pict>
+    </w:r>
+    <w:r>
+      <w:rPr>
+        <w:noProof/>
+        <w:lang w:val="ru-RU"/>
+      </w:rPr>
+      <w:pict>
+        <v:rect id="_x0000_s2137" style="position:absolute;left:0;text-align:left;margin-left:439.45pt;margin-top:758.85pt;width:42.5pt;height:11.5pt;z-index:-251567104;visibility:visible;mso-position-horizontal-relative:page;mso-position-vertical-relative:page;v-text-anchor:middle" o:gfxdata="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" filled="f" stroked="f" strokecolor="white [3212]" strokeweight="0">
+          <v:textbox style="mso-next-textbox:#_x0000_s2137" inset="1mm,0,1mm,0">
+            <w:txbxContent>
+              <w:p>
+                <w:pPr>
+                  <w:ind w:firstLine="0"/>
+                  <w:jc w:val="center"/>
+                  <w:rPr>
+                    <w:rFonts w:ascii="GOST type A" w:hAnsi="GOST type A"/>
+                    <w:i/>
+                    <w:sz w:val="24"/>
+                  </w:rPr>
+                </w:pPr>
+                <w:r>
+                  <w:rPr>
+                    <w:rFonts w:ascii="GOST type A" w:hAnsi="GOST type A"/>
+                    <w:i/>
+                    <w:sz w:val="24"/>
+                  </w:rPr>
+                  <w:t>Літ.</w:t>
+                </w:r>
+              </w:p>
+            </w:txbxContent>
+          </v:textbox>
+          <w10:wrap anchorx="page" anchory="page"/>
+        </v:rect>
+      </w:pict>
+    </w:r>
+    <w:r>
+      <w:rPr>
+        <w:noProof/>
+        <w:lang w:val="ru-RU"/>
+      </w:rPr>
+      <w:pict>
+        <v:rect id="_x0000_s2140" style="position:absolute;left:0;text-align:left;margin-left:481.95pt;margin-top:773pt;width:48.2pt;height:12pt;z-index:-251564032;visibility:visible;mso-position-horizontal-relative:page;mso-position-vertical-relative:page;v-text-anchor:middle" o:gfxdata="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" filled="f" stroked="f" strokecolor="white [3212]" strokeweight="0">
+          <v:textbox style="mso-next-textbox:#_x0000_s2140" inset="1mm,0,1mm,0">
+            <w:txbxContent>
+              <w:p>
+                <w:pPr>
+                  <w:ind w:firstLine="0"/>
+                  <w:jc w:val="center"/>
+                  <w:rPr>
+                    <w:rFonts w:ascii="GOST type A" w:hAnsi="GOST type A"/>
+                    <w:i/>
+                    <w:sz w:val="24"/>
+                  </w:rPr>
+                </w:pPr>
+                <w:r>
+                  <w:rPr>
+                    <w:rFonts w:ascii="GOST type A" w:hAnsi="GOST type A"/>
+                    <w:i/>
+                    <w:sz w:val="24"/>
+                  </w:rPr>
+                  <w:t>6</w:t>
+                </w:r>
+              </w:p>
+            </w:txbxContent>
+          </v:textbox>
+          <w10:wrap anchorx="page" anchory="page"/>
+        </v:rect>
+      </w:pict>
+    </w:r>
+    <w:r>
+      <w:rPr>
+        <w:noProof/>
+        <w:lang w:val="ru-RU"/>
+      </w:rPr>
+      <w:pict>
+        <v:rect id="_x0000_s2141" style="position:absolute;left:0;text-align:left;margin-left:439.45pt;margin-top:785.4pt;width:141.65pt;height:41.45pt;z-index:-251563008;visibility:visible;mso-position-horizontal-relative:page;mso-position-vertical-relative:page;v-text-anchor:middle" o:gfxdata="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" filled="f" stroked="f" strokecolor="white [3212]" strokeweight="0">
+          <v:textbox style="mso-next-textbox:#_x0000_s2141" inset="1mm,1mm,1mm,1mm">
+            <w:txbxContent>
+              <w:p>
+                <w:pPr>
+                  <w:spacing w:line="240" w:lineRule="auto"/>
+                  <w:ind w:firstLine="0"/>
+                  <w:jc w:val="center"/>
+                  <w:rPr>
+                    <w:rFonts w:ascii="GOST type A" w:hAnsi="GOST type A" w:cs="Arial"/>
+                    <w:i/>
+                    <w:sz w:val="24"/>
+                  </w:rPr>
+                </w:pPr>
+                <w:r>
+                  <w:rPr>
+                    <w:rFonts w:ascii="GOST type A" w:hAnsi="GOST type A" w:cs="Arial"/>
+                    <w:i/>
+                    <w:sz w:val="24"/>
+                  </w:rPr>
+                  <w:t xml:space="preserve">НТУУ </w:t>
+                </w:r>
+                <w:r>
+                  <w:rPr>
+                    <w:rFonts w:ascii="Arial" w:hAnsi="Arial" w:cs="Arial"/>
+                    <w:i/>
+                    <w:sz w:val="24"/>
+                    <w:lang w:val="en-US"/>
+                  </w:rPr>
+                  <w:t>“</w:t>
+                </w:r>
+                <w:r>
+                  <w:rPr>
+                    <w:rFonts w:ascii="GOST type A" w:hAnsi="GOST type A" w:cs="Arial"/>
+                    <w:i/>
+                    <w:sz w:val="24"/>
+                  </w:rPr>
+                  <w:t>КПІ</w:t>
+                </w:r>
+                <w:r>
+                  <w:rPr>
+                    <w:rFonts w:ascii="Arial" w:hAnsi="Arial" w:cs="Arial"/>
+                    <w:i/>
+                    <w:sz w:val="24"/>
+                    <w:lang w:val="en-US"/>
+                  </w:rPr>
+                  <w:t>”</w:t>
+                </w:r>
+              </w:p>
+              <w:p>
+                <w:pPr>
+                  <w:spacing w:line="240" w:lineRule="auto"/>
+                  <w:ind w:firstLine="0"/>
+                  <w:jc w:val="center"/>
+                  <w:rPr>
+                    <w:rFonts w:ascii="GOST type A" w:hAnsi="GOST type A"/>
+                    <w:i/>
+                  </w:rPr>
+                </w:pPr>
+                <w:r>
+                  <w:rPr>
+                    <w:rFonts w:ascii="GOST type A" w:hAnsi="GOST type A" w:cs="Arial"/>
+                    <w:i/>
+                    <w:sz w:val="24"/>
+                  </w:rPr>
+                  <w:t>ФІОТ гр. ІК-22</w:t>
+                </w:r>
+              </w:p>
+            </w:txbxContent>
+          </v:textbox>
+          <w10:wrap anchorx="page" anchory="page"/>
+        </v:rect>
+      </w:pict>
+    </w:r>
+    <w:r>
+      <w:rPr>
+        <w:noProof/>
+        <w:lang w:val="ru-RU"/>
+      </w:rPr>
+      <w:pict>
+        <v:rect id="Rectangle 94" o:spid="_x0000_s2091" style="position:absolute;left:0;text-align:left;margin-left:104.9pt;margin-top:757.5pt;width:64.6pt;height:13.7pt;z-index:-251614208;visibility:visible;mso-position-horizontal-relative:page;mso-position-vertical-relative:page;v-text-anchor:middle" o:gfxdata="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" filled="f" stroked="f" strokecolor="white [3212]" strokeweight="0">
+          <v:textbox style="mso-next-textbox:#Rectangle 94" inset="1mm,0,1mm,0">
+            <w:txbxContent>
+              <w:p>
+                <w:pPr>
+                  <w:pStyle w:val="NoSpacing"/>
+                  <w:jc w:val="both"/>
+                  <w:rPr>
+                    <w:rFonts w:ascii="GOST type A" w:hAnsi="GOST type A"/>
+                    <w:i/>
+                    <w:sz w:val="24"/>
+                  </w:rPr>
+                </w:pPr>
+                <w:proofErr w:type="spellStart"/>
+                <w:r>
+                  <w:rPr>
+                    <w:rFonts w:ascii="GOST type A" w:hAnsi="GOST type A"/>
+                    <w:i/>
+                    <w:sz w:val="24"/>
+                  </w:rPr>
+                  <w:t>Опашнянський</w:t>
+                </w:r>
+                <w:proofErr w:type="spellEnd"/>
+              </w:p>
+              <w:p>
+                <w:pPr>
+                  <w:rPr>
+                    <w:rFonts w:ascii="GOST type A" w:hAnsi="GOST type A"/>
+                    <w:i/>
+                    <w:sz w:val="24"/>
+                  </w:rPr>
+                </w:pPr>
+              </w:p>
+            </w:txbxContent>
+          </v:textbox>
+          <w10:wrap anchorx="page" anchory="page"/>
+        </v:rect>
+      </w:pict>
+    </w:r>
+    <w:r>
+      <w:rPr>
+        <w:noProof/>
+        <w:lang w:val="ru-RU"/>
+      </w:rPr>
+      <w:pict>
+        <v:rect id="_x0000_s2136" style="position:absolute;left:0;text-align:left;margin-left:104.9pt;margin-top:771.8pt;width:65.2pt;height:13.2pt;z-index:-251568128;visibility:visible;mso-position-horizontal-relative:page;mso-position-vertical-relative:page;v-text-anchor:middle" o:gfxdata="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" filled="f" stroked="f" strokecolor="white [3212]" strokeweight="0">
+          <v:textbox style="mso-next-textbox:#_x0000_s2136" inset="1mm,0,1mm,0">
+            <w:txbxContent>
+              <w:p>
+                <w:pPr>
+                  <w:pStyle w:val="NoSpacing"/>
+                  <w:jc w:val="both"/>
+                  <w:rPr>
+                    <w:rFonts w:ascii="GOST type A" w:hAnsi="GOST type A"/>
+                    <w:i/>
+                    <w:sz w:val="24"/>
+                  </w:rPr>
+                </w:pPr>
+                <w:r>
+                  <w:rPr>
+                    <w:rFonts w:ascii="GOST type A" w:hAnsi="GOST type A"/>
+                    <w:i/>
+                    <w:sz w:val="24"/>
+                  </w:rPr>
+                  <w:t>Поліщук М.М.</w:t>
+                </w:r>
+              </w:p>
+              <w:p>
+                <w:pPr>
+                  <w:rPr>
+                    <w:rFonts w:ascii="GOST type A" w:hAnsi="GOST type A"/>
+                    <w:i/>
+                    <w:sz w:val="24"/>
+                  </w:rPr>
+                </w:pPr>
+              </w:p>
+            </w:txbxContent>
+          </v:textbox>
+          <w10:wrap anchorx="page" anchory="page"/>
+        </v:rect>
+      </w:pict>
+    </w:r>
+    <w:r>
+      <w:rPr>
+        <w:noProof/>
+        <w:lang w:val="ru-RU"/>
+      </w:rPr>
+      <w:pict>
+        <v:rect id="_x0000_s2135" style="position:absolute;left:0;text-align:left;margin-left:104.9pt;margin-top:814.35pt;width:64.6pt;height:12.5pt;z-index:-251569152;visibility:visible;mso-position-horizontal-relative:page;mso-position-vertical-relative:page;v-text-anchor:middle" o:gfxdata="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" filled="f" stroked="f" strokecolor="white [3212]" strokeweight="0">
+          <v:textbox style="mso-next-textbox:#_x0000_s2135" inset="1mm,0,1mm,0">
+            <w:txbxContent>
+              <w:p>
+                <w:pPr>
+                  <w:pStyle w:val="NoSpacing"/>
+                  <w:jc w:val="both"/>
+                  <w:rPr>
+                    <w:rFonts w:ascii="GOST type A" w:hAnsi="GOST type A"/>
+                    <w:i/>
+                    <w:sz w:val="36"/>
+                  </w:rPr>
+                </w:pPr>
+                <w:r>
+                  <w:rPr>
+                    <w:rFonts w:ascii="GOST type A" w:hAnsi="GOST type A"/>
+                    <w:i/>
+                    <w:sz w:val="24"/>
+                  </w:rPr>
+                  <w:t>Ткач М.М.</w:t>
+                </w:r>
+              </w:p>
+            </w:txbxContent>
+          </v:textbox>
+          <w10:wrap anchorx="page" anchory="page"/>
+        </v:rect>
+      </w:pict>
+    </w:r>
+    <w:r>
+      <w:rPr>
+        <w:noProof/>
+        <w:lang w:val="ru-RU"/>
+      </w:rPr>
+      <w:pict>
+        <v:rect id="Rectangle 99" o:spid="_x0000_s2095" style="position:absolute;left:0;text-align:left;margin-left:104.9pt;margin-top:800.25pt;width:65.2pt;height:13.2pt;z-index:-251610112;visibility:visible;mso-position-horizontal-relative:page;mso-position-vertical-relative:page;v-text-anchor:middle" o:gfxdata="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" filled="f" stroked="f" strokecolor="white [3212]" strokeweight="0">
+          <v:textbox style="mso-next-textbox:#Rectangle 99" inset="1mm,0,1mm,0">
+            <w:txbxContent>
+              <w:p>
+                <w:pPr>
+                  <w:pStyle w:val="NoSpacing"/>
+                  <w:jc w:val="both"/>
+                  <w:rPr>
+                    <w:rFonts w:ascii="GOST type A" w:hAnsi="GOST type A"/>
+                    <w:i/>
+                    <w:sz w:val="36"/>
+                  </w:rPr>
+                </w:pPr>
+                <w:r>
+                  <w:rPr>
+                    <w:rFonts w:ascii="GOST type A" w:hAnsi="GOST type A"/>
+                    <w:i/>
+                    <w:sz w:val="24"/>
+                  </w:rPr>
+                  <w:t>Пасько В.П.</w:t>
+                </w:r>
+              </w:p>
+            </w:txbxContent>
+          </v:textbox>
+          <w10:wrap anchorx="page" anchory="page"/>
+        </v:rect>
+      </w:pict>
+    </w:r>
+  </w:p>
+</w:ftr>
+</file>
+
+<file path=word/footnotes.xml><?xml version="1.0" encoding="utf-8"?>
+<w:footnotes xmlns:wpc="http://schemas.microsoft.com/office/word/2010/wordprocessingCanvas" xmlns:mc="http://schemas.openxmlformats.org/markup-compatibility/2006" xmlns:o="urn:schemas-microsoft-com:office:office" xmlns:r="http://schemas.openxmlformats.org/officeDocument/2006/relationships" xmlns:m="http://schemas.openxmlformats.org/officeDocument/2006/math" xmlns:v="urn:schemas-microsoft-com:vml" xmlns:wp14="http://schemas.microsoft.com/office/word/2010/wordprocessingDrawing" xmlns:wp="http://schemas.openxmlformats.org/drawingml/2006/wordprocessingDrawing" xmlns:w10="urn:schemas-microsoft-com:office:word" xmlns:w="http://schemas.openxmlformats.org/wordprocessingml/2006/main" xmlns:w14="http://schemas.microsoft.com/office/word/2010/wordml" xmlns:wpg="http://schemas.microsoft.com/office/word/2010/wordprocessingGroup" xmlns:wpi="http://schemas.microsoft.com/office/word/2010/wordprocessingInk" xmlns:wne="http://schemas.microsoft.com/office/word/2006/wordml" xmlns:wps="http://schemas.microsoft.com/office/word/2010/wordprocessingShape" mc:Ignorable="w14 wp14">
+  <w:footnote w:type="separator" w:id="-1">
+    <w:p>
+      <w:pPr>
+        <w:spacing w:line="240" w:lineRule="auto"/>
+      </w:pPr>
+      <w:r>
+        <w:separator/>
+      </w:r>
+    </w:p>
+  </w:footnote>
+  <w:footnote w:type="continuationSeparator" w:id="0">
+    <w:p>
+      <w:pPr>
+        <w:spacing w:line="240" w:lineRule="auto"/>
+      </w:pPr>
+      <w:r>
+        <w:continuationSeparator/>
+      </w:r>
+    </w:p>
+  </w:footnote>
+</w:footnotes>
+</file>
+
+<file path=word/header1.xml><?xml version="1.0" encoding="utf-8"?>
+<w:hdr xmlns:wpc="http://schemas.microsoft.com/office/word/2010/wordprocessingCanvas" xmlns:mc="http://schemas.openxmlformats.org/markup-compatibility/2006" xmlns:o="urn:schemas-microsoft-com:office:office" xmlns:r="http://schemas.openxmlformats.org/officeDocument/2006/relationships" xmlns:m="http://schemas.openxmlformats.org/officeDocument/2006/math" xmlns:v="urn:schemas-microsoft-com:vml" xmlns:wp14="http://schemas.microsoft.com/office/word/2010/wordprocessingDrawing" xmlns:wp="http://schemas.openxmlformats.org/drawingml/2006/wordprocessingDrawing" xmlns:w10="urn:schemas-microsoft-com:office:word" xmlns:w="http://schemas.openxmlformats.org/wordprocessingml/2006/main" xmlns:w14="http://schemas.microsoft.com/office/word/2010/wordml" xmlns:wpg="http://schemas.microsoft.com/office/word/2010/wordprocessingGroup" xmlns:wpi="http://schemas.microsoft.com/office/word/2010/wordprocessingInk" xmlns:wne="http://schemas.microsoft.com/office/word/2006/wordml" xmlns:wps="http://schemas.microsoft.com/office/word/2010/wordprocessingShape" mc:Ignorable="w14 wp14">
+  <w:p>
+    <w:pPr>
+      <w:pStyle w:val="Footer"/>
+      <w:ind w:firstLine="0"/>
+    </w:pPr>
+    <w:r>
+      <w:rPr>
+        <w:noProof/>
+        <w:lang w:val="ru-RU"/>
+      </w:rPr>
+      <w:pict>
+        <v:rect id="Rectangle 91" o:spid="_x0000_s2058" style="position:absolute;left:0;text-align:left;margin-left:-5.55pt;margin-top:544.35pt;width:70.9pt;height:14.1pt;rotation:-90;z-index:-251648000;visibility:visible;mso-position-horizontal-relative:page;mso-position-vertical-relative:page;v-text-anchor:middle" o:gfxdata="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" filled="f" stroked="f" strokecolor="white [3212]" strokeweight="0">
+          <v:fill opacity="0"/>
+          <v:textbox style="layout-flow:vertical;mso-layout-flow-alt:bottom-to-top;mso-next-textbox:#Rectangle 91" inset="0,0,0,0">
+            <w:txbxContent>
+              <w:p>
+                <w:pPr>
+                  <w:pStyle w:val="ISOCPEUR11K"/>
+                  <w:rPr>
+                    <w:i/>
+                  </w:rPr>
+                </w:pPr>
+                <w:r>
+                  <w:rPr>
+                    <w:i/>
+                  </w:rPr>
+                  <w:t>Інв. № дубл.</w:t>
+                </w:r>
+              </w:p>
+            </w:txbxContent>
+          </v:textbox>
+          <w10:wrap anchorx="page" anchory="page"/>
+        </v:rect>
+      </w:pict>
+    </w:r>
+    <w:r>
+      <w:rPr>
+        <w:noProof/>
+        <w:lang w:val="ru-RU"/>
+      </w:rPr>
+      <w:pict>
+        <v:rect id="Rectangle 83" o:spid="_x0000_s2055" style="position:absolute;left:0;text-align:left;margin-left:104.9pt;margin-top:743.05pt;width:65.2pt;height:14.1pt;z-index:-251651072;visibility:visible;mso-position-horizontal-relative:page;mso-position-vertical-relative:page;v-text-anchor:middle" o:gfxdata="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" filled="f" stroked="f" strokecolor="white [3212]" strokeweight="0">
+          <v:textbox style="mso-next-textbox:#Rectangle 83" inset="0,0,0,0">
+            <w:txbxContent>
+              <w:p>
+                <w:pPr>
+                  <w:pStyle w:val="ISOCPEUR11K"/>
+                  <w:rPr>
+                    <w:i/>
+                  </w:rPr>
+                </w:pPr>
+                <w:r>
+                  <w:rPr>
+                    <w:i/>
+                  </w:rPr>
+                  <w:t xml:space="preserve">№ </w:t>
+                </w:r>
+                <w:proofErr w:type="spellStart"/>
+                <w:r>
+                  <w:rPr>
+                    <w:i/>
+                  </w:rPr>
+                  <w:t>докум</w:t>
+                </w:r>
+                <w:proofErr w:type="spellEnd"/>
+                <w:r>
+                  <w:rPr>
+                    <w:i/>
+                  </w:rPr>
+                  <w:t>.</w:t>
+                </w:r>
+              </w:p>
+            </w:txbxContent>
+          </v:textbox>
+          <w10:wrap anchorx="page" anchory="page"/>
+        </v:rect>
+      </w:pict>
+    </w:r>
+    <w:r>
+      <w:rPr>
+        <w:noProof/>
+        <w:lang w:val="ru-RU"/>
+      </w:rPr>
+      <w:pict>
+        <v:rect id="Rectangle 80" o:spid="_x0000_s2052" style="position:absolute;left:0;text-align:left;margin-left:56.3pt;margin-top:814.15pt;width:48.2pt;height:14.1pt;z-index:-251654144;visibility:visible;mso-position-horizontal-relative:page;mso-position-vertical-relative:page;v-text-anchor:middle" o:gfxdata="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" filled="f" stroked="f" strokecolor="white [3212]" strokeweight="0">
+          <v:textbox style="mso-next-textbox:#Rectangle 80" inset="1mm,0,1mm,0">
+            <w:txbxContent>
+              <w:p>
+                <w:pPr>
+                  <w:pStyle w:val="ISOCPEUR11K"/>
+                  <w:jc w:val="left"/>
+                  <w:rPr>
+                    <w:rFonts w:ascii="ISOCPEUR" w:hAnsi="ISOCPEUR"/>
+                    <w:i/>
+                    <w:sz w:val="20"/>
+                  </w:rPr>
+                </w:pPr>
+                <w:proofErr w:type="spellStart"/>
+                <w:r>
+                  <w:rPr>
+                    <w:i/>
+                  </w:rPr>
+                  <w:t>Затв</w:t>
+                </w:r>
+                <w:proofErr w:type="spellEnd"/>
+                <w:r>
+                  <w:rPr>
+                    <w:i/>
+                  </w:rPr>
+                  <w:t>.</w:t>
+                </w:r>
+              </w:p>
+            </w:txbxContent>
+          </v:textbox>
+          <w10:wrap anchorx="page" anchory="page"/>
+        </v:rect>
+      </w:pict>
+    </w:r>
+    <w:r>
+      <w:rPr>
+        <w:noProof/>
+        <w:lang w:val="ru-RU"/>
+      </w:rPr>
+      <w:pict>
+        <v:rect id="Rectangle 79" o:spid="_x0000_s2051" style="position:absolute;left:0;text-align:left;margin-left:55.9pt;margin-top:800.25pt;width:48.2pt;height:14.1pt;z-index:-251655168;visibility:visible;mso-position-horizontal-relative:page;mso-position-vertical-relative:page;v-text-anchor:middle" o:gfxdata="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" filled="f" stroked="f" strokecolor="white [3212]" strokeweight="0">
+          <v:textbox style="mso-next-textbox:#Rectangle 79" inset="1mm,0,1mm,0">
+            <w:txbxContent>
+              <w:p>
+                <w:pPr>
+                  <w:pStyle w:val="ISOCPEUR11K"/>
+                  <w:jc w:val="left"/>
+                  <w:rPr>
+                    <w:rFonts w:ascii="ISOCPEUR" w:hAnsi="ISOCPEUR"/>
+                    <w:i/>
+                    <w:sz w:val="20"/>
+                  </w:rPr>
+                </w:pPr>
+                <w:proofErr w:type="spellStart"/>
+                <w:r>
+                  <w:rPr>
+                    <w:i/>
+                  </w:rPr>
+                  <w:t>Н.контр</w:t>
+                </w:r>
+                <w:proofErr w:type="spellEnd"/>
+                <w:r>
+                  <w:rPr>
+                    <w:i/>
+                  </w:rPr>
+                  <w:t>.</w:t>
+                </w:r>
+              </w:p>
+            </w:txbxContent>
+          </v:textbox>
+          <w10:wrap anchorx="page" anchory="page"/>
+        </v:rect>
+      </w:pict>
+    </w:r>
+    <w:r>
+      <w:rPr>
+        <w:noProof/>
+        <w:lang w:val="ru-RU"/>
+      </w:rPr>
+      <w:pict>
+        <v:rect id="Rectangle 77" o:spid="_x0000_s2050" style="position:absolute;left:0;text-align:left;margin-left:56.1pt;margin-top:773pt;width:48.2pt;height:12.4pt;z-index:-251656192;visibility:visible;mso-position-horizontal-relative:page;mso-position-vertical-relative:page;v-text-anchor:middle" o:gfxdata="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" filled="f" stroked="f" strokeweight="0">
+          <v:textbox style="mso-next-textbox:#Rectangle 77" inset="1mm,0,1mm,0">
+            <w:txbxContent>
+              <w:p>
+                <w:pPr>
+                  <w:pStyle w:val="ISOCPEUR11K"/>
+                  <w:jc w:val="left"/>
+                  <w:rPr>
+                    <w:rFonts w:ascii="ISOCPEUR" w:hAnsi="ISOCPEUR"/>
+                    <w:i/>
+                    <w:sz w:val="20"/>
+                  </w:rPr>
+                </w:pPr>
+                <w:r>
+                  <w:rPr>
+                    <w:i/>
+                  </w:rPr>
+                  <w:t>Перевір.</w:t>
+                </w:r>
+              </w:p>
+            </w:txbxContent>
+          </v:textbox>
+          <w10:wrap anchorx="page" anchory="page"/>
+        </v:rect>
+      </w:pict>
+    </w:r>
+    <w:r>
+      <w:rPr>
+        <w:noProof/>
+        <w:lang w:val="ru-RU"/>
+      </w:rPr>
+      <w:pict>
+        <v:rect id="Rectangle 76" o:spid="_x0000_s2049" style="position:absolute;left:0;text-align:left;margin-left:56.3pt;margin-top:758.85pt;width:48.2pt;height:12.95pt;z-index:-251657216;visibility:visible;mso-position-horizontal-relative:page;mso-position-vertical-relative:page;v-text-anchor:middle" o:gfxdata="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" filled="f" stroked="f" strokeweight="0">
+          <v:textbox style="mso-next-textbox:#Rectangle 76" inset="1mm,0,1mm,0">
+            <w:txbxContent>
+              <w:p>
+                <w:pPr>
+                  <w:pStyle w:val="ISOCPEUR11K"/>
+                  <w:jc w:val="left"/>
+                  <w:rPr>
+                    <w:i/>
+                  </w:rPr>
+                </w:pPr>
+                <w:proofErr w:type="spellStart"/>
+                <w:r>
+                  <w:rPr>
+                    <w:i/>
+                  </w:rPr>
+                  <w:t>Розроб</w:t>
+                </w:r>
+                <w:proofErr w:type="spellEnd"/>
+                <w:r>
+                  <w:rPr>
+                    <w:i/>
+                  </w:rPr>
+                  <w:t>.</w:t>
+                </w:r>
+              </w:p>
+            </w:txbxContent>
+          </v:textbox>
+          <w10:wrap anchorx="page" anchory="page"/>
+        </v:rect>
+      </w:pict>
+    </w:r>
+    <w:r>
+      <w:rPr>
+        <w:noProof/>
+        <w:lang w:val="ru-RU"/>
+      </w:rPr>
+      <w:pict>
+        <v:rect id="Rectangle 93" o:spid="_x0000_s2059" style="position:absolute;left:0;text-align:left;margin-left:-5.5pt;margin-top:784.35pt;width:70.9pt;height:14.1pt;rotation:-90;z-index:-251646976;visibility:visible;mso-position-horizontal-relative:page;mso-position-vertical-relative:page;v-text-anchor:middle" o:gfxdata="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" filled="f" stroked="f" strokecolor="white [3212]" strokeweight="0">
+          <v:fill opacity="0"/>
+          <v:textbox style="layout-flow:vertical;mso-layout-flow-alt:bottom-to-top;mso-next-textbox:#Rectangle 93" inset="0,0,0,0">
+            <w:txbxContent>
+              <w:p>
+                <w:pPr>
+                  <w:pStyle w:val="ISOCPEUR11K"/>
+                  <w:rPr>
+                    <w:i/>
+                    <w:lang w:val="en-US"/>
+                  </w:rPr>
+                </w:pPr>
+                <w:r>
+                  <w:rPr>
+                    <w:i/>
+                  </w:rPr>
+                  <w:t xml:space="preserve">Інв. № </w:t>
+                </w:r>
+                <w:proofErr w:type="spellStart"/>
+                <w:r>
+                  <w:rPr>
+                    <w:i/>
+                  </w:rPr>
+                  <w:t>оригін</w:t>
+                </w:r>
+                <w:proofErr w:type="spellEnd"/>
+                <w:r>
+                  <w:rPr>
+                    <w:i/>
+                    <w:lang w:val="en-US"/>
+                  </w:rPr>
+                  <w:t>.</w:t>
+                </w:r>
+              </w:p>
+            </w:txbxContent>
+          </v:textbox>
+          <w10:wrap anchorx="page" anchory="page"/>
+        </v:rect>
+      </w:pict>
+    </w:r>
+    <w:r>
+      <w:rPr>
+        <w:noProof/>
+        <w:lang w:val="ru-RU"/>
+      </w:rPr>
+      <w:pict>
+        <v:rect id="Rectangle 85" o:spid="_x0000_s2057" style="position:absolute;left:0;text-align:left;margin-left:212.65pt;margin-top:743.4pt;width:28.35pt;height:14.1pt;z-index:-251649024;visibility:visible;mso-position-horizontal-relative:page;mso-position-vertical-relative:page;v-text-anchor:middle" o:gfxdata="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" filled="f" stroked="f" strokecolor="white [3212]" strokeweight="0">
+          <v:textbox style="mso-next-textbox:#Rectangle 85" inset="0,0,0,0">
+            <w:txbxContent>
+              <w:p>
+                <w:pPr>
+                  <w:pStyle w:val="ISOCPEUR11K"/>
+                  <w:rPr>
+                    <w:i/>
+                  </w:rPr>
+                </w:pPr>
+                <w:r>
+                  <w:rPr>
+                    <w:i/>
+                  </w:rPr>
+                  <w:t>Дата</w:t>
+                </w:r>
+              </w:p>
+            </w:txbxContent>
+          </v:textbox>
+          <w10:wrap anchorx="page" anchory="page"/>
+        </v:rect>
+      </w:pict>
+    </w:r>
+    <w:r>
+      <w:rPr>
+        <w:noProof/>
+        <w:lang w:val="ru-RU"/>
+      </w:rPr>
+      <w:pict>
+        <v:rect id="Rectangle 84" o:spid="_x0000_s2056" style="position:absolute;left:0;text-align:left;margin-left:170.1pt;margin-top:743.15pt;width:42.55pt;height:14.1pt;z-index:-251650048;visibility:visible;mso-position-horizontal-relative:page;mso-position-vertical-relative:page;v-text-anchor:middle" o:gfxdata="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" filled="f" stroked="f" strokecolor="white [3212]" strokeweight="0">
+          <v:textbox style="mso-next-textbox:#Rectangle 84" inset="0,0,0,0">
+            <w:txbxContent>
+              <w:p>
+                <w:pPr>
+                  <w:pStyle w:val="ISOCPEUR11K"/>
+                  <w:rPr>
+                    <w:i/>
+                  </w:rPr>
+                </w:pPr>
+                <w:r>
+                  <w:rPr>
+                    <w:i/>
+                  </w:rPr>
+                  <w:t>Підп.</w:t>
+                </w:r>
+              </w:p>
+            </w:txbxContent>
+          </v:textbox>
+          <w10:wrap anchorx="page" anchory="page"/>
+        </v:rect>
+      </w:pict>
+    </w:r>
+    <w:r>
+      <w:rPr>
+        <w:noProof/>
+        <w:lang w:val="ru-RU"/>
+      </w:rPr>
+      <w:pict>
+        <v:rect id="Rectangle 81" o:spid="_x0000_s2053" style="position:absolute;left:0;text-align:left;margin-left:57.1pt;margin-top:743.15pt;width:19.85pt;height:14.1pt;z-index:-251653120;visibility:visible;mso-position-horizontal-relative:page;mso-position-vertical-relative:page;v-text-anchor:middle" o:gfxdata="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" filled="f" stroked="f" strokecolor="white [3212]" strokeweight="0">
+          <v:textbox style="mso-next-textbox:#Rectangle 81" inset="0,0,0,0">
+            <w:txbxContent>
+              <w:p>
+                <w:pPr>
+                  <w:pStyle w:val="ISOCPEUR11K"/>
+                  <w:rPr>
+                    <w:rFonts w:ascii="ISOCPEUR" w:hAnsi="ISOCPEUR"/>
+                    <w:i/>
+                    <w:sz w:val="20"/>
+                    <w:szCs w:val="20"/>
+                  </w:rPr>
+                </w:pPr>
+                <w:r>
+                  <w:rPr>
+                    <w:i/>
+                  </w:rPr>
+                  <w:t>Змін.</w:t>
+                </w:r>
+              </w:p>
+            </w:txbxContent>
+          </v:textbox>
+          <w10:wrap anchorx="page" anchory="page"/>
+        </v:rect>
+      </w:pict>
+    </w:r>
+    <w:r>
+      <w:rPr>
+        <w:noProof/>
+        <w:lang w:val="ru-RU"/>
+      </w:rPr>
+      <w:pict>
+        <v:rect id="Rectangle 82" o:spid="_x0000_s2054" style="position:absolute;left:0;text-align:left;margin-left:76.55pt;margin-top:743.15pt;width:28.35pt;height:14.1pt;z-index:-251652096;visibility:visible;mso-position-horizontal-relative:page;mso-position-vertical-relative:page;v-text-anchor:middle" o:gfxdata="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" filled="f" stroked="f" strokecolor="white [3212]" strokeweight="0">
+          <v:textbox style="mso-next-textbox:#Rectangle 82" inset="0,0,0,0">
+            <w:txbxContent>
+              <w:p>
+                <w:pPr>
+                  <w:pStyle w:val="ISOCPEUR11K"/>
+                  <w:rPr>
+                    <w:i/>
+                  </w:rPr>
+                </w:pPr>
+                <w:r>
+                  <w:rPr>
+                    <w:i/>
+                  </w:rPr>
+                  <w:t>Арк.</w:t>
+                </w:r>
+              </w:p>
+            </w:txbxContent>
+          </v:textbox>
+          <w10:wrap anchorx="page" anchory="page"/>
+        </v:rect>
+      </w:pict>
+    </w:r>
+    <w:r>
+      <w:rPr>
+        <w:noProof/>
+        <w:lang w:val="ru-RU"/>
+      </w:rPr>
+      <w:pict>
+        <v:rect id="Rectangle 89" o:spid="_x0000_s2134" style="position:absolute;left:0;text-align:left;margin-left:-55.95pt;margin-top:93.3pt;width:171.2pt;height:14.1pt;rotation:-90;z-index:-251570176;visibility:visible;mso-position-horizontal-relative:page;mso-position-vertical-relative:page;v-text-anchor:middle" o:gfxdata="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" filled="f" stroked="f" strokecolor="white [3212]" strokeweight="0">
+          <v:fill opacity="0"/>
+          <v:textbox style="layout-flow:vertical;mso-layout-flow-alt:bottom-to-top;mso-next-textbox:#Rectangle 89" inset="0,0,0,0">
+            <w:txbxContent>
+              <w:p>
+                <w:pPr>
+                  <w:pStyle w:val="ISOCPEUR11K"/>
+                  <w:rPr>
+                    <w:i/>
+                  </w:rPr>
+                </w:pPr>
+                <w:proofErr w:type="spellStart"/>
+                <w:r>
+                  <w:rPr>
+                    <w:i/>
+                  </w:rPr>
+                  <w:t>Перв</w:t>
+                </w:r>
+                <w:proofErr w:type="spellEnd"/>
+                <w:r>
+                  <w:rPr>
+                    <w:i/>
+                  </w:rPr>
+                  <w:t>. застосування</w:t>
+                </w:r>
+              </w:p>
+            </w:txbxContent>
+          </v:textbox>
+          <w10:wrap anchorx="page" anchory="page"/>
+        </v:rect>
+      </w:pict>
+    </w:r>
+    <w:r>
+      <w:rPr>
+        <w:noProof/>
+        <w:lang w:val="ru-RU"/>
+      </w:rPr>
+      <w:pict>
+        <v:rect id="_x0000_s2133" style="position:absolute;left:0;text-align:left;margin-left:-56.05pt;margin-top:264.8pt;width:171.2pt;height:14.1pt;rotation:-90;z-index:-251571200;visibility:visible;mso-position-horizontal-relative:page;mso-position-vertical-relative:page;v-text-anchor:middle" o:gfxdata="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" filled="f" stroked="f" strokecolor="white [3212]" strokeweight="0">
+          <v:fill opacity="0"/>
+          <v:textbox style="layout-flow:vertical;mso-layout-flow-alt:bottom-to-top;mso-next-textbox:#_x0000_s2133" inset="0,0,0,0">
+            <w:txbxContent>
+              <w:p>
+                <w:pPr>
+                  <w:pStyle w:val="ISOCPEUR11K"/>
+                  <w:rPr>
+                    <w:i/>
+                  </w:rPr>
+                </w:pPr>
+                <w:r>
+                  <w:rPr>
+                    <w:i/>
+                  </w:rPr>
+                  <w:t>Довід. №</w:t>
+                </w:r>
+              </w:p>
+            </w:txbxContent>
+          </v:textbox>
+          <w10:wrap anchorx="page" anchory="page"/>
+        </v:rect>
+      </w:pict>
+    </w:r>
+    <w:r>
+      <w:rPr>
+        <w:noProof/>
+        <w:lang w:val="ru-RU"/>
+      </w:rPr>
+      <w:pict>
+        <v:shapetype id="_x0000_t32" coordsize="21600,21600" o:spt="32" o:oned="t" path="m,l21600,21600e" filled="f">
+          <v:path arrowok="t" fillok="f" o:connecttype="none"/>
+          <o:lock v:ext="edit" shapetype="t"/>
+        </v:shapetype>
+        <v:shape id="_x0000_s2132" type="#_x0000_t32" style="position:absolute;left:0;text-align:left;margin-left:36.9pt;margin-top:14.5pt;width:.05pt;height:344.1pt;z-index:251744256;visibility:visible;mso-position-horizontal-relative:page;mso-position-vertical-relative:page" o:gfxdata="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" strokeweight="2pt">
+          <v:stroke startarrowwidth="narrow" startarrowlength="short"/>
+          <w10:wrap anchorx="page" anchory="page"/>
+        </v:shape>
+      </w:pict>
+    </w:r>
+    <w:r>
+      <w:rPr>
+        <w:noProof/>
+        <w:lang w:val="ru-RU"/>
+      </w:rPr>
+      <w:pict>
+        <v:shape id="_x0000_s2131" type="#_x0000_t32" style="position:absolute;left:0;text-align:left;margin-left:21.35pt;margin-top:358pt;width:35.7pt;height:0;flip:x;z-index:251743232;visibility:visible;mso-position-horizontal-relative:page;mso-position-vertical-relative:page" o:gfxdata="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" strokeweight="2pt">
+          <w10:wrap anchorx="page" anchory="page"/>
+        </v:shape>
+      </w:pict>
+    </w:r>
+    <w:r>
+      <w:rPr>
+        <w:noProof/>
+        <w:lang w:val="ru-RU"/>
+      </w:rPr>
+      <w:pict>
+        <v:shape id="_x0000_s2130" type="#_x0000_t32" style="position:absolute;left:0;text-align:left;margin-left:21.65pt;margin-top:186.35pt;width:35.7pt;height:0;flip:x;z-index:251742208;visibility:visible;mso-position-horizontal-relative:page;mso-position-vertical-relative:page" o:gfxdata="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" strokeweight="2pt">
+          <w10:wrap anchorx="page" anchory="page"/>
+        </v:shape>
+      </w:pict>
+    </w:r>
+    <w:r>
+      <w:rPr>
+        <w:noProof/>
+        <w:lang w:val="ru-RU"/>
+      </w:rPr>
+      <w:pict>
+        <v:shape id="_x0000_s2128" type="#_x0000_t32" style="position:absolute;left:0;text-align:left;margin-left:22.35pt;margin-top:13.8pt;width:.05pt;height:344.15pt;z-index:251740160;visibility:visible;mso-position-horizontal-relative:page;mso-position-vertical-relative:page" o:gfxdata="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" strokeweight="2pt">
+          <v:stroke startarrowwidth="narrow" startarrowlength="short"/>
+          <w10:wrap anchorx="page" anchory="page"/>
+        </v:shape>
+      </w:pict>
+    </w:r>
+    <w:r>
+      <w:rPr>
+        <w:noProof/>
+        <w:lang w:val="ru-RU"/>
+      </w:rPr>
+      <w:pict>
+        <v:shape id="_x0000_s2129" type="#_x0000_t32" style="position:absolute;left:0;text-align:left;margin-left:21.55pt;margin-top:14.5pt;width:35.7pt;height:0;flip:x;z-index:251741184;visibility:visible;mso-position-horizontal-relative:page;mso-position-vertical-relative:page" o:gfxdata="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" strokeweight="2pt">
+          <w10:wrap anchorx="page" anchory="page"/>
+        </v:shape>
+      </w:pict>
+    </w:r>
+    <w:r>
+      <w:rPr>
+        <w:noProof/>
+        <w:lang w:val="ru-RU"/>
+      </w:rPr>
+      <w:pict>
+        <v:rect id="Rectangle 134" o:spid="_x0000_s2127" style="position:absolute;left:0;text-align:left;margin-left:56.7pt;margin-top:14.2pt;width:524.4pt;height:813.55pt;z-index:-251577344;visibility:visible;mso-position-horizontal-relative:page;mso-position-vertical-relative:page" o:gfxdata="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" filled="f" strokeweight="2pt">
+          <v:fill opacity="0"/>
+          <w10:wrap anchorx="page" anchory="page"/>
+        </v:rect>
+      </w:pict>
+    </w:r>
+    <w:r>
+      <w:rPr>
+        <w:noProof/>
+        <w:lang w:val="ru-RU"/>
+      </w:rPr>
+      <w:pict>
+        <v:rect id="Rectangle 133" o:spid="_x0000_s2126" style="position:absolute;left:0;text-align:left;margin-left:11.35pt;margin-top:612.3pt;width:71pt;height:19.8pt;rotation:-90;z-index:-251578368;visibility:visible;mso-position-horizontal-relative:page;mso-position-vertical-relative:page;v-text-anchor:middle" o:gfxdata="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" filled="f" stroked="f" strokecolor="white [3212]" strokeweight="0">
+          <v:fill opacity="0"/>
+          <v:textbox style="layout-flow:vertical;mso-layout-flow-alt:bottom-to-top;mso-next-textbox:#Rectangle 133" inset="0,0,0,0">
+            <w:txbxContent>
+              <w:p>
+                <w:pPr>
+                  <w:pStyle w:val="ISOCPEUR11K"/>
+                </w:pPr>
+              </w:p>
+            </w:txbxContent>
+          </v:textbox>
+          <w10:wrap anchorx="page" anchory="page"/>
+        </v:rect>
+      </w:pict>
+    </w:r>
+    <w:r>
+      <w:rPr>
+        <w:noProof/>
+        <w:lang w:val="ru-RU"/>
+      </w:rPr>
+      <w:pict>
+        <v:rect id="Rectangle 132" o:spid="_x0000_s2125" style="position:absolute;left:0;text-align:left;margin-left:212.65pt;margin-top:728.65pt;width:28.35pt;height:14.15pt;z-index:-251579392;visibility:visible;mso-position-horizontal-relative:page;mso-position-vertical-relative:page;v-text-anchor:middle" o:gfxdata="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" filled="f" stroked="f" strokecolor="white [3212]" strokeweight="0">
+          <v:textbox style="mso-next-textbox:#Rectangle 132" inset="1mm,0,1mm,0">
+            <w:txbxContent>
+              <w:p>
+                <w:pPr>
+                  <w:pStyle w:val="NoSpacing"/>
+                  <w:rPr>
+                    <w:rFonts w:ascii="ISOCPEUR" w:hAnsi="ISOCPEUR"/>
+                    <w:i/>
+                  </w:rPr>
+                </w:pPr>
+              </w:p>
+              <w:p/>
+            </w:txbxContent>
+          </v:textbox>
+          <w10:wrap anchorx="page" anchory="page"/>
+        </v:rect>
+      </w:pict>
+    </w:r>
+    <w:r>
+      <w:rPr>
+        <w:noProof/>
+        <w:lang w:val="ru-RU"/>
+      </w:rPr>
+      <w:pict>
+        <v:rect id="Rectangle 131" o:spid="_x0000_s2124" style="position:absolute;left:0;text-align:left;margin-left:212.65pt;margin-top:714.5pt;width:28.35pt;height:14.15pt;z-index:-251580416;visibility:visible;mso-position-horizontal-relative:page;mso-position-vertical-relative:page;v-text-anchor:middle" o:gfxdata="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" filled="f" stroked="f" strokecolor="white [3212]" strokeweight="0">
+          <v:textbox style="mso-next-textbox:#Rectangle 131" inset="1mm,0,1mm,0">
+            <w:txbxContent>
+              <w:p>
+                <w:pPr>
+                  <w:pStyle w:val="NoSpacing"/>
+                  <w:rPr>
+                    <w:rFonts w:ascii="ISOCPEUR" w:hAnsi="ISOCPEUR"/>
+                    <w:i/>
+                  </w:rPr>
+                </w:pPr>
+              </w:p>
+              <w:p/>
+            </w:txbxContent>
+          </v:textbox>
+          <w10:wrap anchorx="page" anchory="page"/>
+        </v:rect>
+      </w:pict>
+    </w:r>
+    <w:r>
+      <w:rPr>
+        <w:noProof/>
+        <w:lang w:val="ru-RU"/>
+      </w:rPr>
+      <w:pict>
+        <v:rect id="Rectangle 130" o:spid="_x0000_s2123" style="position:absolute;left:0;text-align:left;margin-left:170.1pt;margin-top:714.3pt;width:42.55pt;height:14.15pt;z-index:-251581440;visibility:visible;mso-position-horizontal-relative:page;mso-position-vertical-relative:page;v-text-anchor:middle" o:gfxdata="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" filled="f" stroked="f" strokecolor="white [3212]" strokeweight="0">
+          <v:textbox style="mso-next-textbox:#Rectangle 130" inset="1mm,0,1mm,0">
+            <w:txbxContent>
+              <w:p>
+                <w:pPr>
+                  <w:pStyle w:val="NoSpacing"/>
+                  <w:rPr>
+                    <w:rFonts w:ascii="ISOCPEUR" w:hAnsi="ISOCPEUR"/>
+                    <w:i/>
+                  </w:rPr>
+                </w:pPr>
+                <w:r>
+                  <w:rPr>
+                    <w:rFonts w:ascii="ISOCPEUR" w:hAnsi="ISOCPEUR"/>
+                    <w:i/>
+                  </w:rPr>
+                  <w:t xml:space="preserve"> </w:t>
+                </w:r>
+              </w:p>
+            </w:txbxContent>
+          </v:textbox>
+          <w10:wrap anchorx="page" anchory="page"/>
+        </v:rect>
+      </w:pict>
+    </w:r>
+    <w:r>
+      <w:rPr>
+        <w:noProof/>
+        <w:lang w:val="ru-RU"/>
+      </w:rPr>
+      <w:pict>
+        <v:rect id="Rectangle 129" o:spid="_x0000_s2122" style="position:absolute;left:0;text-align:left;margin-left:170.1pt;margin-top:728.45pt;width:42.55pt;height:14.15pt;z-index:-251582464;visibility:visible;mso-position-horizontal-relative:page;mso-position-vertical-relative:page;v-text-anchor:middle" o:gfxdata="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" filled="f" stroked="f" strokecolor="white [3212]" strokeweight="0">
+          <v:textbox style="mso-next-textbox:#Rectangle 129" inset="1mm,0,1mm,0">
+            <w:txbxContent>
+              <w:p>
+                <w:pPr>
+                  <w:pStyle w:val="NoSpacing"/>
+                  <w:rPr>
+                    <w:rFonts w:ascii="ISOCPEUR" w:hAnsi="ISOCPEUR"/>
+                    <w:i/>
+                  </w:rPr>
+                </w:pPr>
+                <w:r>
+                  <w:rPr>
+                    <w:rFonts w:ascii="ISOCPEUR" w:hAnsi="ISOCPEUR"/>
+                    <w:i/>
+                  </w:rPr>
+                  <w:t xml:space="preserve"> </w:t>
+                </w:r>
+              </w:p>
+            </w:txbxContent>
+          </v:textbox>
+          <w10:wrap anchorx="page" anchory="page"/>
+        </v:rect>
+      </w:pict>
+    </w:r>
+    <w:r>
+      <w:rPr>
+        <w:noProof/>
+        <w:lang w:val="ru-RU"/>
+      </w:rPr>
+      <w:pict>
+        <v:rect id="Rectangle 128" o:spid="_x0000_s2121" style="position:absolute;left:0;text-align:left;margin-left:104.9pt;margin-top:714.5pt;width:65.2pt;height:14.15pt;z-index:-251583488;visibility:visible;mso-position-horizontal-relative:page;mso-position-vertical-relative:page;v-text-anchor:middle" o:gfxdata="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" filled="f" stroked="f" strokecolor="white [3212]" strokeweight="0">
+          <v:textbox style="mso-next-textbox:#Rectangle 128" inset="1mm,0,1mm,0">
+            <w:txbxContent>
+              <w:p>
+                <w:pPr>
+                  <w:pStyle w:val="NoSpacing"/>
+                  <w:rPr>
+                    <w:rFonts w:ascii="ISOCPEUR" w:hAnsi="ISOCPEUR"/>
+                    <w:i/>
+                  </w:rPr>
+                </w:pPr>
+              </w:p>
+              <w:p/>
+            </w:txbxContent>
+          </v:textbox>
+          <w10:wrap anchorx="page" anchory="page"/>
+        </v:rect>
+      </w:pict>
+    </w:r>
+    <w:r>
+      <w:rPr>
+        <w:noProof/>
+        <w:lang w:val="ru-RU"/>
+      </w:rPr>
+      <w:pict>
+        <v:rect id="Rectangle 127" o:spid="_x0000_s2120" style="position:absolute;left:0;text-align:left;margin-left:104.9pt;margin-top:728.65pt;width:65.2pt;height:14.15pt;z-index:-251584512;visibility:visible;mso-position-horizontal-relative:page;mso-position-vertical-relative:page;v-text-anchor:middle" o:gfxdata="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" filled="f" stroked="f" strokecolor="white [3212]" strokeweight="0">
+          <v:textbox style="mso-next-textbox:#Rectangle 127" inset="1mm,0,1mm,0">
+            <w:txbxContent>
+              <w:p>
+                <w:pPr>
+                  <w:pStyle w:val="NoSpacing"/>
+                  <w:rPr>
+                    <w:rFonts w:ascii="ISOCPEUR" w:hAnsi="ISOCPEUR"/>
+                    <w:i/>
+                  </w:rPr>
+                </w:pPr>
+              </w:p>
+              <w:p/>
+            </w:txbxContent>
+          </v:textbox>
+          <w10:wrap anchorx="page" anchory="page"/>
+        </v:rect>
+      </w:pict>
+    </w:r>
+    <w:r>
+      <w:rPr>
+        <w:noProof/>
+        <w:lang w:val="ru-RU"/>
+      </w:rPr>
+      <w:pict>
+        <v:rect id="Rectangle 126" o:spid="_x0000_s2119" style="position:absolute;left:0;text-align:left;margin-left:56.7pt;margin-top:714.4pt;width:19.85pt;height:14.1pt;z-index:-251585536;visibility:visible;mso-position-horizontal-relative:page;mso-position-vertical-relative:page;v-text-anchor:middle" o:gfxdata="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" filled="f" stroked="f" strokecolor="white [3212]" strokeweight="0">
+          <v:textbox style="mso-next-textbox:#Rectangle 126" inset="0,0,0,0">
+            <w:txbxContent>
+              <w:p>
+                <w:pPr>
+                  <w:pStyle w:val="NoSpacing"/>
+                  <w:rPr>
+                    <w:rFonts w:ascii="ISOCPEUR" w:hAnsi="ISOCPEUR"/>
+                    <w:i/>
+                  </w:rPr>
+                </w:pPr>
+              </w:p>
+            </w:txbxContent>
+          </v:textbox>
+          <w10:wrap anchorx="page" anchory="page"/>
+        </v:rect>
+      </w:pict>
+    </w:r>
+    <w:r>
+      <w:rPr>
+        <w:noProof/>
+        <w:lang w:val="ru-RU"/>
+      </w:rPr>
+      <w:pict>
+        <v:rect id="Rectangle 125" o:spid="_x0000_s2118" style="position:absolute;left:0;text-align:left;margin-left:56.7pt;margin-top:728.65pt;width:19.85pt;height:14.1pt;z-index:-251586560;visibility:visible;mso-position-horizontal-relative:page;mso-position-vertical-relative:page;v-text-anchor:middle" o:gfxdata="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" filled="f" stroked="f" strokecolor="white [3212]" strokeweight="0">
+          <v:textbox style="mso-next-textbox:#Rectangle 125" inset="0,0,0,0">
+            <w:txbxContent>
+              <w:p>
+                <w:pPr>
+                  <w:pStyle w:val="NoSpacing"/>
+                  <w:rPr>
+                    <w:rFonts w:ascii="ISOCPEUR" w:hAnsi="ISOCPEUR"/>
+                    <w:i/>
+                  </w:rPr>
+                </w:pPr>
+              </w:p>
+            </w:txbxContent>
+          </v:textbox>
+          <w10:wrap anchorx="page" anchory="page"/>
+        </v:rect>
+      </w:pict>
+    </w:r>
+    <w:r>
+      <w:rPr>
+        <w:noProof/>
+        <w:lang w:val="ru-RU"/>
+      </w:rPr>
+      <w:pict>
+        <v:rect id="Rectangle 124" o:spid="_x0000_s2117" style="position:absolute;left:0;text-align:left;margin-left:76.55pt;margin-top:714.35pt;width:28.35pt;height:14.1pt;z-index:-251587584;visibility:visible;mso-position-horizontal-relative:page;mso-position-vertical-relative:page;v-text-anchor:middle" o:gfxdata="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" filled="f" stroked="f" strokecolor="white [3212]" strokeweight="0">
+          <v:textbox style="mso-next-textbox:#Rectangle 124" inset="0,0,0,0">
+            <w:txbxContent>
+              <w:p>
+                <w:pPr>
+                  <w:pStyle w:val="ISOCPEUR11K"/>
+                </w:pPr>
+              </w:p>
+            </w:txbxContent>
+          </v:textbox>
+          <w10:wrap anchorx="page" anchory="page"/>
+        </v:rect>
+      </w:pict>
+    </w:r>
+    <w:r>
+      <w:rPr>
+        <w:noProof/>
+        <w:lang w:val="ru-RU"/>
+      </w:rPr>
+      <w:pict>
+        <v:rect id="Rectangle 123" o:spid="_x0000_s2116" style="position:absolute;left:0;text-align:left;margin-left:76.55pt;margin-top:728.65pt;width:28.35pt;height:14.1pt;z-index:-251588608;visibility:visible;mso-position-horizontal-relative:page;mso-position-vertical-relative:page;v-text-anchor:middle" o:gfxdata="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" filled="f" stroked="f" strokecolor="white [3212]" strokeweight="0">
+          <v:textbox style="mso-next-textbox:#Rectangle 123" inset="0,0,0,0">
+            <w:txbxContent>
+              <w:p>
+                <w:pPr>
+                  <w:pStyle w:val="ISOCPEUR11K"/>
+                </w:pPr>
+              </w:p>
+            </w:txbxContent>
+          </v:textbox>
+          <w10:wrap anchorx="page" anchory="page"/>
+        </v:rect>
+      </w:pict>
+    </w:r>
+    <w:r>
+      <w:rPr>
+        <w:noProof/>
+        <w:lang w:val="ru-RU"/>
+      </w:rPr>
+      <w:pict>
+        <v:rect id="Rectangle 122" o:spid="_x0000_s2115" style="position:absolute;left:0;text-align:left;margin-left:241pt;margin-top:757.05pt;width:198.45pt;height:70.9pt;z-index:-251589632;visibility:visible;mso-position-horizontal-relative:page;mso-position-vertical-relative:page;v-text-anchor:middle" o:gfxdata="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" filled="f" stroked="f" strokecolor="white [3212]" strokeweight="0">
+          <v:textbox style="mso-next-textbox:#Rectangle 122" inset="1mm,1mm,1mm,1mm">
+            <w:txbxContent>
+              <w:p>
+                <w:pPr>
+                  <w:spacing w:line="240" w:lineRule="auto"/>
+                  <w:ind w:firstLine="0"/>
+                  <w:jc w:val="center"/>
+                  <w:rPr>
+                    <w:rFonts w:ascii="GOST type A" w:hAnsi="GOST type A"/>
+                    <w:i/>
+                    <w:sz w:val="24"/>
+                    <w:lang w:val="ru-RU"/>
+                  </w:rPr>
+                </w:pPr>
+                <w:r>
+                  <w:rPr>
+                    <w:rFonts w:ascii="GOST type A" w:hAnsi="GOST type A"/>
+                    <w:i/>
+                    <w:sz w:val="24"/>
+                  </w:rPr>
+                  <w:t>Розробка програмного забезпечення АРМ</w:t>
+                </w:r>
+                <w:r>
+                  <w:rPr>
+                    <w:rFonts w:ascii="GOST type A" w:hAnsi="GOST type A"/>
+                    <w:i/>
+                    <w:sz w:val="24"/>
+                    <w:lang w:val="ru-RU"/>
+                  </w:rPr>
+                  <w:t xml:space="preserve"> </w:t>
+                </w:r>
+                <w:r>
+                  <w:rPr>
+                    <w:rFonts w:ascii="GOST type A" w:hAnsi="GOST type A"/>
+                    <w:i/>
+                    <w:sz w:val="24"/>
+                  </w:rPr>
+                  <w:t>проектувальника гвинтових передач</w:t>
+                </w:r>
+                <w:r>
+                  <w:rPr>
+                    <w:rFonts w:ascii="GOST type A" w:hAnsi="GOST type A"/>
+                    <w:i/>
+                    <w:sz w:val="24"/>
+                    <w:lang w:val="ru-RU"/>
+                  </w:rPr>
+                  <w:t xml:space="preserve"> </w:t>
+                </w:r>
+              </w:p>
+              <w:p>
+                <w:pPr>
+                  <w:spacing w:line="240" w:lineRule="auto"/>
+                  <w:ind w:firstLine="0"/>
+                  <w:jc w:val="center"/>
+                  <w:rPr>
+                    <w:rFonts w:ascii="GOST type A" w:hAnsi="GOST type A"/>
+                    <w:i/>
+                    <w:sz w:val="24"/>
+                  </w:rPr>
+                </w:pPr>
+                <w:r>
+                  <w:rPr>
+                    <w:rFonts w:ascii="GOST type A" w:hAnsi="GOST type A"/>
+                    <w:i/>
+                    <w:sz w:val="24"/>
+                  </w:rPr>
+                  <w:t>маніпуляторів</w:t>
+                </w:r>
+              </w:p>
+              <w:p>
+                <w:pPr>
+                  <w:pStyle w:val="ISOCPEUR11K"/>
+                  <w:contextualSpacing/>
+                  <w:rPr>
+                    <w:i/>
+                  </w:rPr>
+                </w:pPr>
+                <w:r>
+                  <w:rPr>
+                    <w:i/>
+                  </w:rPr>
+                  <w:t>Пояснювальна записка</w:t>
+                </w:r>
+              </w:p>
+            </w:txbxContent>
+          </v:textbox>
+          <w10:wrap anchorx="page" anchory="page"/>
+        </v:rect>
+      </w:pict>
+    </w:r>
+    <w:r>
+      <w:rPr>
+        <w:noProof/>
+        <w:lang w:val="ru-RU"/>
+      </w:rPr>
+      <w:pict>
+        <v:rect id="Rectangle 121" o:spid="_x0000_s2114" style="position:absolute;left:0;text-align:left;margin-left:241pt;margin-top:714.4pt;width:340.1pt;height:42.5pt;z-index:-251590656;visibility:visible;mso-position-horizontal-relative:page;mso-position-vertical-relative:page;v-text-anchor:middle" o:gfxdata="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" filled="f" stroked="f" strokecolor="white [3212]" strokeweight="0">
+          <v:textbox style="mso-next-textbox:#Rectangle 121" inset="1mm,1mm,1mm,1mm">
+            <w:txbxContent>
+              <w:p>
+                <w:pPr>
+                  <w:pStyle w:val="ISOCPEUR11K"/>
+                  <w:rPr>
+                    <w:i/>
+                    <w:sz w:val="48"/>
+                  </w:rPr>
+                </w:pPr>
+                <w:r>
+                  <w:rPr>
+                    <w:i/>
+                    <w:sz w:val="48"/>
+                  </w:rPr>
+                  <w:t>IK-</w:t>
+                </w:r>
+                <w:r>
+                  <w:rPr>
+                    <w:i/>
+                    <w:sz w:val="48"/>
+                    <w:lang w:val="ru-RU"/>
+                  </w:rPr>
+                  <w:t>22</w:t>
+                </w:r>
+                <w:r>
+                  <w:rPr>
+                    <w:i/>
+                    <w:sz w:val="48"/>
+                  </w:rPr>
+                  <w:t>.1</w:t>
+                </w:r>
+                <w:r>
+                  <w:rPr>
+                    <w:i/>
+                    <w:sz w:val="48"/>
+                    <w:lang w:val="ru-RU"/>
+                  </w:rPr>
+                  <w:t>7</w:t>
+                </w:r>
+                <w:r>
+                  <w:rPr>
+                    <w:i/>
+                    <w:sz w:val="48"/>
+                  </w:rPr>
+                  <w:t xml:space="preserve"> </w:t>
+                </w:r>
+                <w:r>
+                  <w:rPr>
+                    <w:i/>
+                    <w:sz w:val="48"/>
+                    <w:lang w:val="ru-RU"/>
+                  </w:rPr>
+                  <w:t>1448</w:t>
+                </w:r>
+                <w:r>
+                  <w:rPr>
+                    <w:i/>
+                    <w:sz w:val="48"/>
+                  </w:rPr>
+                  <w:t>.01 ПЗ</w:t>
+                </w:r>
+              </w:p>
+            </w:txbxContent>
+          </v:textbox>
+          <w10:wrap anchorx="page" anchory="page"/>
+        </v:rect>
+      </w:pict>
+    </w:r>
+    <w:r>
+      <w:rPr>
+        <w:noProof/>
+        <w:lang w:val="ru-RU"/>
+      </w:rPr>
+      <w:pict>
+        <v:rect id="Rectangle 119" o:spid="_x0000_s2113" style="position:absolute;left:0;text-align:left;margin-left:11.35pt;margin-top:541.45pt;width:71pt;height:19.8pt;rotation:-90;z-index:-251591680;visibility:visible;mso-position-horizontal-relative:page;mso-position-vertical-relative:page;v-text-anchor:middle" o:gfxdata="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" filled="f" stroked="f" strokecolor="white [3212]" strokeweight="0">
+          <v:fill opacity="0"/>
+          <v:textbox style="layout-flow:vertical;mso-layout-flow-alt:bottom-to-top;mso-next-textbox:#Rectangle 119" inset="0,0,0,0">
+            <w:txbxContent>
+              <w:p>
+                <w:pPr>
+                  <w:pStyle w:val="ISOCPEUR11K"/>
+                </w:pPr>
+              </w:p>
+            </w:txbxContent>
+          </v:textbox>
+          <w10:wrap anchorx="page" anchory="page"/>
+        </v:rect>
+      </w:pict>
+    </w:r>
+    <w:r>
+      <w:rPr>
+        <w:noProof/>
+        <w:lang w:val="ru-RU"/>
+      </w:rPr>
+      <w:pict>
+        <v:rect id="Rectangle 118" o:spid="_x0000_s2112" style="position:absolute;left:0;text-align:left;margin-left:11.3pt;margin-top:612.45pt;width:71pt;height:19.8pt;rotation:-90;z-index:-251592704;visibility:visible;mso-position-horizontal-relative:page;mso-position-vertical-relative:page;v-text-anchor:middle" o:gfxdata="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" filled="f" stroked="f" strokecolor="white [3212]" strokeweight="0">
+          <v:fill opacity="0"/>
+          <v:textbox style="layout-flow:vertical;mso-layout-flow-alt:bottom-to-top;mso-next-textbox:#Rectangle 118" inset="0,0,0,0">
+            <w:txbxContent>
+              <w:p>
+                <w:pPr>
+                  <w:pStyle w:val="ISOCPEUR11K"/>
+                </w:pPr>
+              </w:p>
+            </w:txbxContent>
+          </v:textbox>
+          <w10:wrap anchorx="page" anchory="page"/>
+        </v:rect>
+      </w:pict>
+    </w:r>
+    <w:r>
+      <w:rPr>
+        <w:noProof/>
+        <w:lang w:val="ru-RU"/>
+      </w:rPr>
+      <w:pict>
+        <v:rect id="Rectangle 117" o:spid="_x0000_s2111" style="position:absolute;left:0;text-align:left;margin-left:-2.9pt;margin-top:456.55pt;width:99.35pt;height:19.8pt;rotation:-90;z-index:-251593728;visibility:visible;mso-position-horizontal-relative:page;mso-position-vertical-relative:page;v-text-anchor:middle" o:gfxdata="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" filled="f" stroked="f" strokecolor="white [3212]" strokeweight="0">
+          <v:fill opacity="0"/>
+          <v:textbox style="layout-flow:vertical;mso-layout-flow-alt:bottom-to-top;mso-next-textbox:#Rectangle 117" inset="0,0,0,0">
+            <w:txbxContent>
+              <w:p>
+                <w:pPr>
+                  <w:pStyle w:val="ISOCPEUR11K"/>
+                </w:pPr>
+              </w:p>
+            </w:txbxContent>
+          </v:textbox>
+          <w10:wrap anchorx="page" anchory="page"/>
+        </v:rect>
+      </w:pict>
+    </w:r>
+    <w:r>
+      <w:rPr>
+        <w:noProof/>
+        <w:lang w:val="ru-RU"/>
+      </w:rPr>
+      <w:pict>
+        <v:rect id="Rectangle 116" o:spid="_x0000_s2110" style="position:absolute;left:0;text-align:left;margin-left:-2.9pt;margin-top:697.5pt;width:99.35pt;height:19.8pt;rotation:-90;z-index:-251594752;visibility:visible;mso-position-horizontal-relative:page;mso-position-vertical-relative:page;v-text-anchor:middle" o:gfxdata="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" filled="f" stroked="f" strokecolor="white [3212]" strokeweight="0">
+          <v:fill opacity="0"/>
+          <v:textbox style="layout-flow:vertical;mso-layout-flow-alt:bottom-to-top;mso-next-textbox:#Rectangle 116" inset="0,0,0,0">
+            <w:txbxContent>
+              <w:p>
+                <w:pPr>
+                  <w:pStyle w:val="ISOCPEUR11K"/>
+                </w:pPr>
+              </w:p>
+            </w:txbxContent>
+          </v:textbox>
+          <w10:wrap anchorx="page" anchory="page"/>
+        </v:rect>
+      </w:pict>
+    </w:r>
+    <w:r>
+      <w:rPr>
+        <w:noProof/>
+        <w:lang w:val="ru-RU"/>
+      </w:rPr>
+      <w:pict>
+        <v:rect id="Rectangle 115" o:spid="_x0000_s2109" style="position:absolute;left:0;text-align:left;margin-left:11.35pt;margin-top:782.45pt;width:70.9pt;height:19.8pt;rotation:-90;z-index:-251595776;visibility:visible;mso-position-horizontal-relative:page;mso-position-vertical-relative:page;v-text-anchor:middle" o:gfxdata="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" filled="f" stroked="f" strokecolor="white [3212]" strokeweight="0">
+          <v:fill opacity="0"/>
+          <v:textbox style="layout-flow:vertical;mso-layout-flow-alt:bottom-to-top;mso-next-textbox:#Rectangle 115" inset="0,0,0,0">
+            <w:txbxContent>
+              <w:p>
+                <w:pPr>
+                  <w:pStyle w:val="ISOCPEUR11K"/>
+                </w:pPr>
+              </w:p>
+            </w:txbxContent>
+          </v:textbox>
+          <w10:wrap anchorx="page" anchory="page"/>
+        </v:rect>
+      </w:pict>
+    </w:r>
+    <w:r>
+      <w:rPr>
+        <w:noProof/>
+        <w:lang w:val="ru-RU"/>
+      </w:rPr>
+      <w:pict>
+        <v:rect id="Rectangle 114" o:spid="_x0000_s2108" style="position:absolute;left:0;text-align:left;margin-left:467.8pt;margin-top:771.1pt;width:14.15pt;height:14.15pt;z-index:-251596800;visibility:visible;mso-position-horizontal-relative:page;mso-position-vertical-relative:page;v-text-anchor:middle" o:gfxdata="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" filled="f" stroked="f" strokeweight="0">
+          <v:fill opacity="0"/>
+          <v:textbox style="mso-next-textbox:#Rectangle 114" inset="1mm,0,1mm,0">
+            <w:txbxContent>
+              <w:p>
+                <w:pPr>
+                  <w:pStyle w:val="NoSpacing"/>
+                  <w:rPr>
+                    <w:rFonts w:ascii="ISOCPEUR" w:hAnsi="ISOCPEUR"/>
+                    <w:i/>
+                  </w:rPr>
+                </w:pPr>
+              </w:p>
+              <w:p/>
+            </w:txbxContent>
+          </v:textbox>
+          <w10:wrap anchorx="page" anchory="page"/>
+        </v:rect>
+      </w:pict>
+    </w:r>
+    <w:r>
+      <w:rPr>
+        <w:noProof/>
+        <w:lang w:val="ru-RU"/>
+      </w:rPr>
+      <w:pict>
+        <v:rect id="Rectangle 113" o:spid="_x0000_s2107" style="position:absolute;left:0;text-align:left;margin-left:453.65pt;margin-top:771.1pt;width:14.15pt;height:14.15pt;z-index:-251597824;visibility:visible;mso-position-horizontal-relative:page;mso-position-vertical-relative:page;v-text-anchor:middle" o:gfxdata="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" filled="f" stroked="f" strokeweight="0">
+          <v:textbox style="mso-next-textbox:#Rectangle 113" inset="1mm,0,1mm,0">
+            <w:txbxContent>
+              <w:p>
+                <w:pPr>
+                  <w:pStyle w:val="NoSpacing"/>
+                  <w:rPr>
+                    <w:rFonts w:ascii="ISOCPEUR" w:hAnsi="ISOCPEUR"/>
+                    <w:i/>
+                  </w:rPr>
+                </w:pPr>
+              </w:p>
+              <w:p/>
+            </w:txbxContent>
+          </v:textbox>
+          <w10:wrap anchorx="page" anchory="page"/>
+        </v:rect>
+      </w:pict>
+    </w:r>
+    <w:r>
+      <w:rPr>
+        <w:noProof/>
+        <w:lang w:val="ru-RU"/>
+      </w:rPr>
+      <w:pict>
+        <v:rect id="Rectangle 112" o:spid="_x0000_s2106" style="position:absolute;left:0;text-align:left;margin-left:439.45pt;margin-top:771.25pt;width:14.15pt;height:14.15pt;z-index:-251598848;visibility:visible;mso-position-horizontal-relative:page;mso-position-vertical-relative:page;v-text-anchor:middle" o:gfxdata="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" filled="f" stroked="f" strokeweight="0">
+          <v:textbox style="mso-next-textbox:#Rectangle 112" inset="1mm,0,1mm,0">
+            <w:txbxContent>
+              <w:p>
+                <w:pPr>
+                  <w:pStyle w:val="NoSpacing"/>
+                  <w:rPr>
+                    <w:rFonts w:ascii="ISOCPEUR" w:hAnsi="ISOCPEUR"/>
+                    <w:i/>
+                  </w:rPr>
+                </w:pPr>
+              </w:p>
+              <w:p/>
+            </w:txbxContent>
+          </v:textbox>
+          <w10:wrap anchorx="page" anchory="page"/>
+        </v:rect>
+      </w:pict>
+    </w:r>
+    <w:r>
+      <w:rPr>
+        <w:noProof/>
+        <w:lang w:val="ru-RU"/>
+      </w:rPr>
+      <w:pict>
+        <v:rect id="Rectangle 111" o:spid="_x0000_s2105" style="position:absolute;left:0;text-align:left;margin-left:530.15pt;margin-top:771.1pt;width:50.95pt;height:14.15pt;z-index:-251599872;visibility:visible;mso-position-horizontal-relative:page;mso-position-vertical-relative:page;v-text-anchor:middle" o:gfxdata="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" filled="f" stroked="f" strokecolor="white [3212]" strokeweight="0">
+          <v:fill opacity="0"/>
+          <v:textbox style="mso-next-textbox:#Rectangle 111" inset="1mm,0,1mm,0">
+            <w:txbxContent>
+              <w:p>
+                <w:pPr>
+                  <w:pStyle w:val="NoSpacing"/>
+                  <w:rPr>
+                    <w:rFonts w:ascii="ISOCPEUR" w:hAnsi="ISOCPEUR"/>
+                    <w:i/>
+                  </w:rPr>
+                </w:pPr>
+              </w:p>
+              <w:p/>
+            </w:txbxContent>
+          </v:textbox>
+          <w10:wrap anchorx="page" anchory="page"/>
+        </v:rect>
+      </w:pict>
+    </w:r>
+    <w:r>
+      <w:rPr>
+        <w:noProof/>
+        <w:lang w:val="ru-RU"/>
+      </w:rPr>
+      <w:pict>
+        <v:rect id="Rectangle 109" o:spid="_x0000_s2104" style="position:absolute;left:0;text-align:left;margin-left:212.65pt;margin-top:799.3pt;width:28.35pt;height:14.15pt;z-index:-251600896;visibility:visible;mso-position-horizontal-relative:page;mso-position-vertical-relative:page;v-text-anchor:middle" o:gfxdata="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" filled="f" stroked="f" strokecolor="white [3212]" strokeweight="0">
+          <v:textbox style="mso-next-textbox:#Rectangle 109" inset="1mm,0,1mm,0">
+            <w:txbxContent>
+              <w:p>
+                <w:pPr>
+                  <w:pStyle w:val="NoSpacing"/>
+                  <w:rPr>
+                    <w:rFonts w:ascii="ISOCPEUR" w:hAnsi="ISOCPEUR"/>
+                    <w:i/>
+                  </w:rPr>
+                </w:pPr>
+              </w:p>
+              <w:p/>
+            </w:txbxContent>
+          </v:textbox>
+          <w10:wrap anchorx="page" anchory="page"/>
+        </v:rect>
+      </w:pict>
+    </w:r>
+    <w:r>
+      <w:rPr>
+        <w:noProof/>
+        <w:lang w:val="ru-RU"/>
+      </w:rPr>
+      <w:pict>
+        <v:rect id="Rectangle 108" o:spid="_x0000_s2103" style="position:absolute;left:0;text-align:left;margin-left:212.65pt;margin-top:813.6pt;width:28.35pt;height:14.15pt;z-index:-251601920;visibility:visible;mso-position-horizontal-relative:page;mso-position-vertical-relative:page;v-text-anchor:middle" o:gfxdata="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" filled="f" stroked="f" strokecolor="white [3212]" strokeweight="0">
+          <v:textbox style="mso-next-textbox:#Rectangle 108" inset="1mm,0,1mm,0">
+            <w:txbxContent>
+              <w:p>
+                <w:pPr>
+                  <w:pStyle w:val="NoSpacing"/>
+                  <w:rPr>
+                    <w:rFonts w:ascii="ISOCPEUR" w:hAnsi="ISOCPEUR"/>
+                    <w:i/>
+                  </w:rPr>
+                </w:pPr>
+              </w:p>
+              <w:p/>
+            </w:txbxContent>
+          </v:textbox>
+          <w10:wrap anchorx="page" anchory="page"/>
+        </v:rect>
+      </w:pict>
+    </w:r>
+    <w:r>
+      <w:rPr>
+        <w:noProof/>
+        <w:lang w:val="ru-RU"/>
+      </w:rPr>
+      <w:pict>
+        <v:rect id="Rectangle 107" o:spid="_x0000_s2102" style="position:absolute;left:0;text-align:left;margin-left:212.65pt;margin-top:785pt;width:28.35pt;height:14.15pt;z-index:-251602944;visibility:visible;mso-position-horizontal-relative:page;mso-position-vertical-relative:page;v-text-anchor:middle" o:gfxdata="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" filled="f" stroked="f" strokecolor="white [3212]" strokeweight="0">
+          <v:textbox style="mso-next-textbox:#Rectangle 107" inset="1mm,0,1mm,0">
+            <w:txbxContent>
+              <w:p>
+                <w:pPr>
+                  <w:pStyle w:val="NoSpacing"/>
+                  <w:rPr>
+                    <w:rFonts w:ascii="ISOCPEUR" w:hAnsi="ISOCPEUR"/>
+                    <w:i/>
+                  </w:rPr>
+                </w:pPr>
+              </w:p>
+              <w:p/>
+            </w:txbxContent>
+          </v:textbox>
+          <w10:wrap anchorx="page" anchory="page"/>
+        </v:rect>
+      </w:pict>
+    </w:r>
+    <w:r>
+      <w:rPr>
+        <w:noProof/>
+        <w:lang w:val="ru-RU"/>
+      </w:rPr>
+      <w:pict>
+        <v:rect id="Rectangle 106" o:spid="_x0000_s2101" style="position:absolute;left:0;text-align:left;margin-left:212.65pt;margin-top:771pt;width:28.35pt;height:14.15pt;z-index:-251603968;visibility:visible;mso-position-horizontal-relative:page;mso-position-vertical-relative:page;v-text-anchor:middle" o:gfxdata="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" filled="f" stroked="f" strokecolor="white [3212]" strokeweight="0">
+          <v:textbox style="mso-next-textbox:#Rectangle 106" inset="1mm,0,1mm,0">
+            <w:txbxContent>
+              <w:p>
+                <w:pPr>
+                  <w:pStyle w:val="NoSpacing"/>
+                  <w:rPr>
+                    <w:rFonts w:ascii="ISOCPEUR" w:hAnsi="ISOCPEUR"/>
+                    <w:i/>
+                  </w:rPr>
+                </w:pPr>
+              </w:p>
+              <w:p/>
+            </w:txbxContent>
+          </v:textbox>
+          <w10:wrap anchorx="page" anchory="page"/>
+        </v:rect>
+      </w:pict>
+    </w:r>
+    <w:r>
+      <w:rPr>
+        <w:noProof/>
+        <w:lang w:val="ru-RU"/>
+      </w:rPr>
+      <w:pict>
+        <v:rect id="Rectangle 105" o:spid="_x0000_s2100" style="position:absolute;left:0;text-align:left;margin-left:212.65pt;margin-top:756.85pt;width:28.35pt;height:14.15pt;z-index:-251604992;visibility:visible;mso-position-horizontal-relative:page;mso-position-vertical-relative:page;v-text-anchor:middle" o:gfxdata="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" filled="f" stroked="f" strokecolor="white [3212]" strokeweight="0">
+          <v:textbox style="mso-next-textbox:#Rectangle 105" inset="1mm,0,1mm,0">
+            <w:txbxContent>
+              <w:p>
+                <w:pPr>
+                  <w:pStyle w:val="NoSpacing"/>
+                  <w:rPr>
+                    <w:rFonts w:ascii="ISOCPEUR" w:hAnsi="ISOCPEUR"/>
+                    <w:i/>
+                  </w:rPr>
+                </w:pPr>
+              </w:p>
+              <w:p/>
+            </w:txbxContent>
+          </v:textbox>
+          <w10:wrap anchorx="page" anchory="page"/>
+        </v:rect>
+      </w:pict>
+    </w:r>
+    <w:r>
+      <w:rPr>
+        <w:noProof/>
+        <w:lang w:val="ru-RU"/>
+      </w:rPr>
+      <w:pict>
+        <v:rect id="Rectangle 104" o:spid="_x0000_s2099" style="position:absolute;left:0;text-align:left;margin-left:170.1pt;margin-top:813.6pt;width:42.55pt;height:14.15pt;z-index:-251606016;visibility:visible;mso-position-horizontal-relative:page;mso-position-vertical-relative:page;v-text-anchor:middle" o:gfxdata="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" filled="f" stroked="f" strokecolor="white [3212]" strokeweight="0">
+          <v:textbox style="mso-next-textbox:#Rectangle 104" inset="1mm,0,1mm,0">
+            <w:txbxContent>
+              <w:p>
+                <w:pPr>
+                  <w:pStyle w:val="NoSpacing"/>
+                  <w:rPr>
+                    <w:rFonts w:ascii="ISOCPEUR" w:hAnsi="ISOCPEUR"/>
+                    <w:i/>
+                  </w:rPr>
+                </w:pPr>
+              </w:p>
+              <w:p/>
+            </w:txbxContent>
+          </v:textbox>
+          <w10:wrap anchorx="page" anchory="page"/>
+        </v:rect>
+      </w:pict>
+    </w:r>
+    <w:r>
+      <w:rPr>
+        <w:noProof/>
+        <w:lang w:val="ru-RU"/>
+      </w:rPr>
+      <w:pict>
+        <v:rect id="Rectangle 103" o:spid="_x0000_s2098" style="position:absolute;left:0;text-align:left;margin-left:170.1pt;margin-top:799.3pt;width:42.55pt;height:14.15pt;z-index:-251607040;visibility:visible;mso-position-horizontal-relative:page;mso-position-vertical-relative:page;v-text-anchor:middle" o:gfxdata="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" filled="f" stroked="f" strokecolor="white [3212]" strokeweight="0">
+          <v:textbox style="mso-next-textbox:#Rectangle 103" inset="1mm,0,1mm,0">
+            <w:txbxContent>
+              <w:p>
+                <w:pPr>
+                  <w:pStyle w:val="NoSpacing"/>
+                  <w:rPr>
+                    <w:rFonts w:ascii="ISOCPEUR" w:hAnsi="ISOCPEUR"/>
+                    <w:i/>
+                  </w:rPr>
+                </w:pPr>
+              </w:p>
+              <w:p/>
+            </w:txbxContent>
+          </v:textbox>
+          <w10:wrap anchorx="page" anchory="page"/>
+        </v:rect>
+      </w:pict>
+    </w:r>
+    <w:r>
+      <w:rPr>
+        <w:noProof/>
+        <w:lang w:val="ru-RU"/>
+      </w:rPr>
+      <w:pict>
+        <v:rect id="Rectangle 102" o:spid="_x0000_s2097" style="position:absolute;left:0;text-align:left;margin-left:170.1pt;margin-top:785.4pt;width:42.55pt;height:14.15pt;z-index:-251608064;visibility:visible;mso-position-horizontal-relative:page;mso-position-vertical-relative:page;v-text-anchor:middle" o:gfxdata="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" filled="f" stroked="f" strokecolor="white [3212]" strokeweight="0">
+          <v:textbox style="mso-next-textbox:#Rectangle 102" inset="1mm,0,1mm,0">
+            <w:txbxContent>
+              <w:p>
+                <w:pPr>
+                  <w:pStyle w:val="NoSpacing"/>
+                  <w:rPr>
+                    <w:rFonts w:ascii="ISOCPEUR" w:hAnsi="ISOCPEUR"/>
+                    <w:i/>
+                  </w:rPr>
+                </w:pPr>
+              </w:p>
+              <w:p/>
+            </w:txbxContent>
+          </v:textbox>
+          <w10:wrap anchorx="page" anchory="page"/>
+        </v:rect>
+      </w:pict>
+    </w:r>
+    <w:r>
+      <w:rPr>
+        <w:noProof/>
+        <w:lang w:val="ru-RU"/>
+      </w:rPr>
+      <w:pict>
+        <v:rect id="Rectangle 101" o:spid="_x0000_s2096" style="position:absolute;left:0;text-align:left;margin-left:56.7pt;margin-top:785.25pt;width:48.2pt;height:14.1pt;z-index:-251609088;visibility:visible;mso-position-horizontal-relative:page;mso-position-vertical-relative:page;v-text-anchor:middle" o:gfxdata="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" filled="f" stroked="f" strokecolor="white [3212]" strokeweight="0">
+          <v:textbox style="mso-next-textbox:#Rectangle 101" inset="1mm,0,1mm,0">
+            <w:txbxContent>
+              <w:p>
+                <w:pPr>
+                  <w:pStyle w:val="NoSpacing"/>
+                  <w:rPr>
+                    <w:rFonts w:ascii="ISOCPEUR" w:hAnsi="ISOCPEUR"/>
+                    <w:i/>
+                  </w:rPr>
+                </w:pPr>
+              </w:p>
+              <w:p/>
+            </w:txbxContent>
+          </v:textbox>
+          <w10:wrap anchorx="page" anchory="page"/>
+        </v:rect>
+      </w:pict>
+    </w:r>
+    <w:r>
+      <w:rPr>
+        <w:noProof/>
+        <w:lang w:val="ru-RU"/>
+      </w:rPr>
+      <w:pict>
+        <v:rect id="Rectangle 98" o:spid="_x0000_s2094" style="position:absolute;left:0;text-align:left;margin-left:104.9pt;margin-top:785pt;width:65.2pt;height:14.15pt;z-index:-251611136;visibility:visible;mso-position-horizontal-relative:page;mso-position-vertical-relative:page;v-text-anchor:middle" o:gfxdata="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" filled="f" stroked="f" strokecolor="white [3212]" strokeweight="0">
+          <v:textbox style="mso-next-textbox:#Rectangle 98" inset="1mm,0,1mm,0">
+            <w:txbxContent>
+              <w:p>
+                <w:pPr>
+                  <w:pStyle w:val="NoSpacing"/>
+                  <w:rPr>
+                    <w:rFonts w:ascii="ISOCPEUR" w:hAnsi="ISOCPEUR"/>
+                    <w:i/>
+                  </w:rPr>
+                </w:pPr>
+              </w:p>
+              <w:p/>
+            </w:txbxContent>
+          </v:textbox>
+          <w10:wrap anchorx="page" anchory="page"/>
+        </v:rect>
+      </w:pict>
+    </w:r>
+    <w:r>
+      <w:rPr>
+        <w:noProof/>
+        <w:lang w:val="ru-RU"/>
+      </w:rPr>
+      <w:pict>
+        <v:rect id="Rectangle 97" o:spid="_x0000_s2093" style="position:absolute;left:0;text-align:left;margin-left:170.1pt;margin-top:771pt;width:42.55pt;height:14.15pt;z-index:-251612160;visibility:visible;mso-position-horizontal-relative:page;mso-position-vertical-relative:page;v-text-anchor:middle" o:gfxdata="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" filled="f" stroked="f" strokecolor="white [3212]" strokeweight="0">
+          <v:textbox style="mso-next-textbox:#Rectangle 97" inset="1mm,0,1mm,0">
+            <w:txbxContent>
+              <w:p>
+                <w:pPr>
+                  <w:pStyle w:val="NoSpacing"/>
+                  <w:rPr>
+                    <w:rFonts w:ascii="ISOCPEUR" w:hAnsi="ISOCPEUR"/>
+                    <w:i/>
+                  </w:rPr>
+                </w:pPr>
+              </w:p>
+              <w:p/>
+            </w:txbxContent>
+          </v:textbox>
+          <w10:wrap anchorx="page" anchory="page"/>
+        </v:rect>
+      </w:pict>
+    </w:r>
+    <w:r>
+      <w:rPr>
+        <w:noProof/>
+        <w:lang w:val="ru-RU"/>
+      </w:rPr>
+      <w:pict>
+        <v:rect id="Rectangle 96" o:spid="_x0000_s2092" style="position:absolute;left:0;text-align:left;margin-left:170.1pt;margin-top:756.85pt;width:42.55pt;height:14.15pt;z-index:-251613184;visibility:visible;mso-position-horizontal-relative:page;mso-position-vertical-relative:page;v-text-anchor:middle" o:gfxdata="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" filled="f" stroked="f" strokecolor="white [3212]" strokeweight="0">
+          <v:textbox style="mso-next-textbox:#Rectangle 96" inset="1mm,0,1mm,0">
+            <w:txbxContent>
+              <w:p>
+                <w:pPr>
+                  <w:pStyle w:val="NoSpacing"/>
+                  <w:rPr>
+                    <w:rFonts w:ascii="ISOCPEUR" w:hAnsi="ISOCPEUR"/>
+                    <w:i/>
+                  </w:rPr>
+                </w:pPr>
+                <w:r>
+                  <w:rPr>
+                    <w:rFonts w:ascii="ISOCPEUR" w:hAnsi="ISOCPEUR"/>
+                    <w:i/>
+                  </w:rPr>
+                  <w:t xml:space="preserve"> </w:t>
+                </w:r>
+              </w:p>
+            </w:txbxContent>
+          </v:textbox>
+          <w10:wrap anchorx="page" anchory="page"/>
+        </v:rect>
+      </w:pict>
+    </w:r>
+    <w:r>
+      <w:rPr>
+        <w:noProof/>
+        <w:lang w:val="ru-RU"/>
+      </w:rPr>
+      <w:pict>
+        <v:shape id="AutoShape 50" o:spid="_x0000_s2061" type="#_x0000_t32" style="position:absolute;left:0;text-align:left;margin-left:56.7pt;margin-top:756.95pt;width:524.4pt;height:.05pt;z-index:251671552;visibility:visible;mso-position-horizontal-relative:page;mso-position-vertical-relative:page" o:gfxdata="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" strokeweight="2pt">
+          <w10:wrap anchorx="page" anchory="page"/>
+        </v:shape>
+      </w:pict>
+    </w:r>
+    <w:r>
+      <w:rPr>
+        <w:noProof/>
+        <w:lang w:val="ru-RU"/>
+      </w:rPr>
+      <w:pict>
+        <v:shape id="AutoShape 78" o:spid="_x0000_s2087" type="#_x0000_t32" style="position:absolute;left:0;text-align:left;margin-left:530.15pt;margin-top:756.95pt;width:0;height:28.4pt;z-index:251698176;visibility:visible;mso-position-horizontal-relative:page;mso-position-vertical-relative:page" o:gfxdata="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" strokeweight="2pt">
+          <w10:wrap anchorx="page" anchory="page"/>
+        </v:shape>
+      </w:pict>
+    </w:r>
+    <w:r>
+      <w:rPr>
+        <w:noProof/>
+        <w:lang w:val="ru-RU"/>
+      </w:rPr>
+      <w:pict>
+        <v:shape id="AutoShape 74" o:spid="_x0000_s2085" type="#_x0000_t32" style="position:absolute;left:0;text-align:left;margin-left:22.75pt;margin-top:415.9pt;width:.05pt;height:412.7pt;z-index:251696128;visibility:visible;mso-position-horizontal-relative:page;mso-position-vertical-relative:page" o:gfxdata="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" strokeweight="2pt">
+          <v:stroke startarrowwidth="narrow" startarrowlength="short"/>
+          <w10:wrap anchorx="page" anchory="page"/>
+        </v:shape>
+      </w:pict>
+    </w:r>
+    <w:r>
+      <w:rPr>
+        <w:noProof/>
+        <w:lang w:val="ru-RU"/>
+      </w:rPr>
+      <w:pict>
+        <v:shape id="AutoShape 75" o:spid="_x0000_s2086" type="#_x0000_t32" style="position:absolute;left:0;text-align:left;margin-left:36.85pt;margin-top:416.65pt;width:.05pt;height:411.1pt;z-index:251697152;visibility:visible;mso-position-horizontal-relative:page;mso-position-vertical-relative:page" o:gfxdata="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" strokeweight="2pt">
+          <v:stroke startarrowwidth="narrow" startarrowlength="short"/>
+          <w10:wrap anchorx="page" anchory="page"/>
+        </v:shape>
+      </w:pict>
+    </w:r>
+    <w:r>
+      <w:rPr>
+        <w:noProof/>
+        <w:lang w:val="ru-RU"/>
+      </w:rPr>
+      <w:pict>
+        <v:shape id="AutoShape 73" o:spid="_x0000_s2084" type="#_x0000_t32" style="position:absolute;left:0;text-align:left;margin-left:21.85pt;margin-top:416.75pt;width:35.7pt;height:0;flip:x;z-index:251695104;visibility:visible;mso-position-horizontal-relative:page;mso-position-vertical-relative:page" o:gfxdata="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" strokeweight="2pt">
+          <w10:wrap anchorx="page" anchory="page"/>
+        </v:shape>
+      </w:pict>
+    </w:r>
+    <w:r>
+      <w:rPr>
+        <w:noProof/>
+        <w:lang w:val="ru-RU"/>
+      </w:rPr>
+      <w:pict>
+        <v:shape id="AutoShape 72" o:spid="_x0000_s2083" type="#_x0000_t32" style="position:absolute;left:0;text-align:left;margin-left:22.7pt;margin-top:515.95pt;width:34pt;height:0;flip:x;z-index:251694080;visibility:visible;mso-position-horizontal-relative:page;mso-position-vertical-relative:page" o:gfxdata="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" strokeweight="2pt">
+          <w10:wrap anchorx="page" anchory="page"/>
+        </v:shape>
+      </w:pict>
+    </w:r>
+    <w:r>
+      <w:rPr>
+        <w:noProof/>
+        <w:lang w:val="ru-RU"/>
+      </w:rPr>
+      <w:pict>
+        <v:shape id="AutoShape 71" o:spid="_x0000_s2082" type="#_x0000_t32" style="position:absolute;left:0;text-align:left;margin-left:22.7pt;margin-top:586.85pt;width:34pt;height:0;flip:x;z-index:251693056;visibility:visible;mso-position-horizontal-relative:page;mso-position-vertical-relative:page" o:gfxdata="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" strokeweight="2pt">
+          <w10:wrap anchorx="page" anchory="page"/>
+        </v:shape>
+      </w:pict>
+    </w:r>
+    <w:r>
+      <w:rPr>
+        <w:noProof/>
+        <w:lang w:val="ru-RU"/>
+      </w:rPr>
+      <w:pict>
+        <v:shape id="AutoShape 70" o:spid="_x0000_s2081" type="#_x0000_t32" style="position:absolute;left:0;text-align:left;margin-left:22.7pt;margin-top:657.7pt;width:34pt;height:0;flip:x;z-index:251692032;visibility:visible;mso-position-horizontal-relative:page;mso-position-vertical-relative:page" o:gfxdata="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" strokeweight="2pt">
+          <w10:wrap anchorx="page" anchory="page"/>
+        </v:shape>
+      </w:pict>
+    </w:r>
+    <w:r>
+      <w:rPr>
+        <w:noProof/>
+        <w:lang w:val="ru-RU"/>
+      </w:rPr>
+      <w:pict>
+        <v:shape id="AutoShape 69" o:spid="_x0000_s2080" type="#_x0000_t32" style="position:absolute;left:0;text-align:left;margin-left:22.7pt;margin-top:756.95pt;width:34pt;height:0;flip:x;z-index:251691008;visibility:visible;mso-position-horizontal-relative:page;mso-position-vertical-relative:page" o:gfxdata="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" strokeweight="2pt">
+          <w10:wrap anchorx="page" anchory="page"/>
+        </v:shape>
+      </w:pict>
+    </w:r>
+    <w:r>
+      <w:rPr>
+        <w:noProof/>
+        <w:lang w:val="ru-RU"/>
+      </w:rPr>
+      <w:pict>
+        <v:shape id="AutoShape 68" o:spid="_x0000_s2079" type="#_x0000_t32" style="position:absolute;left:0;text-align:left;margin-left:21.85pt;margin-top:827.85pt;width:35.7pt;height:0;flip:x;z-index:251689984;visibility:visible;mso-position-horizontal-relative:page;mso-position-vertical-relative:page" o:gfxdata="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" strokeweight="2pt">
+          <w10:wrap anchorx="page" anchory="page"/>
+        </v:shape>
+      </w:pict>
+    </w:r>
+    <w:r>
+      <w:rPr>
+        <w:noProof/>
+        <w:lang w:val="ru-RU"/>
+      </w:rPr>
+      <w:pict>
+        <v:shape id="AutoShape 67" o:spid="_x0000_s2078" type="#_x0000_t32" style="position:absolute;left:0;text-align:left;margin-left:467.8pt;margin-top:771.1pt;width:0;height:14.15pt;z-index:251688960;visibility:visible;mso-position-horizontal-relative:page;mso-position-vertical-relative:page" o:gfxdata="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">
+          <w10:wrap anchorx="page" anchory="page"/>
+        </v:shape>
+      </w:pict>
+    </w:r>
+    <w:r>
+      <w:rPr>
+        <w:noProof/>
+        <w:lang w:val="ru-RU"/>
+      </w:rPr>
+      <w:pict>
+        <v:shape id="AutoShape 66" o:spid="_x0000_s2077" type="#_x0000_t32" style="position:absolute;left:0;text-align:left;margin-left:453.6pt;margin-top:771.1pt;width:0;height:14.15pt;z-index:251687936;visibility:visible;mso-position-horizontal-relative:page;mso-position-vertical-relative:page" o:gfxdata="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">
+          <w10:wrap anchorx="page" anchory="page"/>
+        </v:shape>
+      </w:pict>
+    </w:r>
+    <w:r>
+      <w:rPr>
+        <w:noProof/>
+        <w:lang w:val="ru-RU"/>
+      </w:rPr>
+      <w:pict>
+        <v:shape id="AutoShape 65" o:spid="_x0000_s2076" type="#_x0000_t32" style="position:absolute;left:0;text-align:left;margin-left:481.95pt;margin-top:757pt;width:0;height:28.4pt;z-index:251686912;visibility:visible;mso-position-horizontal-relative:page;mso-position-vertical-relative:page" o:gfxdata="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" strokeweight="2pt">
+          <w10:wrap anchorx="page" anchory="page"/>
+        </v:shape>
+      </w:pict>
+    </w:r>
+    <w:r>
+      <w:rPr>
+        <w:noProof/>
+        <w:lang w:val="ru-RU"/>
+      </w:rPr>
+      <w:pict>
+        <v:shape id="AutoShape 64" o:spid="_x0000_s2075" type="#_x0000_t32" style="position:absolute;left:0;text-align:left;margin-left:439.45pt;margin-top:785.3pt;width:141.65pt;height:.05pt;z-index:251685888;visibility:visible;mso-position-horizontal-relative:page;mso-position-vertical-relative:page" o:gfxdata="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" strokeweight="2pt">
+          <w10:wrap anchorx="page" anchory="page"/>
+        </v:shape>
+      </w:pict>
+    </w:r>
+    <w:r>
+      <w:rPr>
+        <w:noProof/>
+        <w:lang w:val="ru-RU"/>
+      </w:rPr>
+      <w:pict>
+        <v:shape id="AutoShape 63" o:spid="_x0000_s2074" type="#_x0000_t32" style="position:absolute;left:0;text-align:left;margin-left:439.45pt;margin-top:771.1pt;width:141.65pt;height:.05pt;z-index:251684864;visibility:visible;mso-position-horizontal-relative:page;mso-position-vertical-relative:page" o:gfxdata="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" strokeweight="2pt">
+          <w10:wrap anchorx="page" anchory="page"/>
+        </v:shape>
+      </w:pict>
+    </w:r>
+    <w:r>
+      <w:rPr>
+        <w:noProof/>
+        <w:lang w:val="ru-RU"/>
+      </w:rPr>
+      <w:pict>
+        <v:shape id="AutoShape 62" o:spid="_x0000_s2073" type="#_x0000_t32" style="position:absolute;left:0;text-align:left;margin-left:439.45pt;margin-top:756.95pt;width:0;height:70.85pt;z-index:251683840;visibility:visible;mso-position-horizontal-relative:page;mso-position-vertical-relative:page" o:gfxdata="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" strokeweight="2pt">
+          <w10:wrap anchorx="page" anchory="page"/>
+        </v:shape>
+      </w:pict>
+    </w:r>
+    <w:r>
+      <w:rPr>
+        <w:noProof/>
+        <w:lang w:val="ru-RU"/>
+      </w:rPr>
+      <w:pict>
+        <v:shape id="AutoShape 61" o:spid="_x0000_s2072" type="#_x0000_t32" style="position:absolute;left:0;text-align:left;margin-left:76.55pt;margin-top:714.35pt;width:0;height:42.55pt;z-index:251682816;visibility:visible;mso-position-horizontal-relative:page;mso-position-vertical-relative:page" o:gfxdata="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" strokeweight="2pt">
+          <w10:wrap anchorx="page" anchory="page"/>
+        </v:shape>
+      </w:pict>
+    </w:r>
+    <w:r>
+      <w:rPr>
+        <w:noProof/>
+        <w:lang w:val="ru-RU"/>
+      </w:rPr>
+      <w:pict>
+        <v:shape id="AutoShape 60" o:spid="_x0000_s2071" type="#_x0000_t32" style="position:absolute;left:0;text-align:left;margin-left:56.7pt;margin-top:813.65pt;width:184.3pt;height:0;z-index:251681792;visibility:visible;mso-position-horizontal-relative:page;mso-position-vertical-relative:page" o:gfxdata="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">
+          <w10:wrap anchorx="page" anchory="page"/>
+        </v:shape>
+      </w:pict>
+    </w:r>
+    <w:r>
+      <w:rPr>
+        <w:noProof/>
+        <w:lang w:val="ru-RU"/>
+      </w:rPr>
+      <w:pict>
+        <v:shape id="AutoShape 59" o:spid="_x0000_s2070" type="#_x0000_t32" style="position:absolute;left:0;text-align:left;margin-left:56.7pt;margin-top:799.45pt;width:184.3pt;height:0;z-index:251680768;visibility:visible;mso-position-horizontal-relative:page;mso-position-vertical-relative:page" o:gfxdata="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">
+          <w10:wrap anchorx="page" anchory="page"/>
+        </v:shape>
+      </w:pict>
+    </w:r>
+    <w:r>
+      <w:rPr>
+        <w:noProof/>
+        <w:lang w:val="ru-RU"/>
+      </w:rPr>
+      <w:pict>
+        <v:shape id="AutoShape 58" o:spid="_x0000_s2069" type="#_x0000_t32" style="position:absolute;left:0;text-align:left;margin-left:56.7pt;margin-top:785.3pt;width:184.3pt;height:0;z-index:251679744;visibility:visible;mso-position-horizontal-relative:page;mso-position-vertical-relative:page" o:gfxdata="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">
+          <w10:wrap anchorx="page" anchory="page"/>
+        </v:shape>
+      </w:pict>
+    </w:r>
+    <w:r>
+      <w:rPr>
+        <w:noProof/>
+        <w:lang w:val="ru-RU"/>
+      </w:rPr>
+      <w:pict>
+        <v:shape id="AutoShape 57" o:spid="_x0000_s2068" type="#_x0000_t32" style="position:absolute;left:0;text-align:left;margin-left:56.7pt;margin-top:771.1pt;width:184.3pt;height:0;z-index:251678720;visibility:visible;mso-position-horizontal-relative:page;mso-position-vertical-relative:page" o:gfxdata="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">
+          <w10:wrap anchorx="page" anchory="page"/>
+        </v:shape>
+      </w:pict>
+    </w:r>
+    <w:r>
+      <w:rPr>
+        <w:noProof/>
+        <w:lang w:val="ru-RU"/>
+      </w:rPr>
+      <w:pict>
+        <v:shape id="AutoShape 56" o:spid="_x0000_s2067" type="#_x0000_t32" style="position:absolute;left:0;text-align:left;margin-left:56.7pt;margin-top:728.6pt;width:184.3pt;height:0;z-index:251677696;visibility:visible;mso-position-horizontal-relative:page;mso-position-vertical-relative:page" o:gfxdata="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">
+          <w10:wrap anchorx="page" anchory="page"/>
+        </v:shape>
+      </w:pict>
+    </w:r>
+    <w:r>
+      <w:rPr>
+        <w:noProof/>
+        <w:lang w:val="ru-RU"/>
+      </w:rPr>
+      <w:pict>
+        <v:shape id="AutoShape 55" o:spid="_x0000_s2066" type="#_x0000_t32" style="position:absolute;left:0;text-align:left;margin-left:56.7pt;margin-top:742.75pt;width:184.3pt;height:0;z-index:251676672;visibility:visible;mso-position-horizontal-relative:page;mso-position-vertical-relative:page" o:gfxdata="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" strokeweight="2pt">
+          <w10:wrap anchorx="page" anchory="page"/>
+        </v:shape>
+      </w:pict>
+    </w:r>
+    <w:r>
+      <w:rPr>
+        <w:noProof/>
+        <w:lang w:val="ru-RU"/>
+      </w:rPr>
+      <w:pict>
+        <v:shape id="AutoShape 54" o:spid="_x0000_s2065" type="#_x0000_t32" style="position:absolute;left:0;text-align:left;margin-left:241pt;margin-top:714.45pt;width:0;height:113.4pt;z-index:251675648;visibility:visible;mso-position-horizontal-relative:page;mso-position-vertical-relative:page" o:gfxdata="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" strokeweight="2pt">
+          <w10:wrap anchorx="page" anchory="page"/>
+        </v:shape>
+      </w:pict>
+    </w:r>
+    <w:r>
+      <w:rPr>
+        <w:noProof/>
+        <w:lang w:val="ru-RU"/>
+      </w:rPr>
+      <w:pict>
+        <v:shape id="AutoShape 53" o:spid="_x0000_s2064" type="#_x0000_t32" style="position:absolute;left:0;text-align:left;margin-left:212.65pt;margin-top:714.35pt;width:0;height:113.4pt;z-index:251674624;visibility:visible;mso-position-horizontal-relative:page;mso-position-vertical-relative:page" o:gfxdata="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" strokeweight="2pt">
+          <w10:wrap anchorx="page" anchory="page"/>
+        </v:shape>
+      </w:pict>
+    </w:r>
+    <w:r>
+      <w:rPr>
+        <w:noProof/>
+        <w:lang w:val="ru-RU"/>
+      </w:rPr>
+      <w:pict>
+        <v:shape id="AutoShape 52" o:spid="_x0000_s2063" type="#_x0000_t32" style="position:absolute;left:0;text-align:left;margin-left:170.1pt;margin-top:714.4pt;width:0;height:113.4pt;z-index:251673600;visibility:visible;mso-position-horizontal-relative:page;mso-position-vertical-relative:page" o:gfxdata="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" strokeweight="2pt">
+          <w10:wrap anchorx="page" anchory="page"/>
+        </v:shape>
+      </w:pict>
+    </w:r>
+    <w:r>
+      <w:rPr>
+        <w:noProof/>
+        <w:lang w:val="ru-RU"/>
+      </w:rPr>
+      <w:pict>
+        <v:shape id="AutoShape 51" o:spid="_x0000_s2062" type="#_x0000_t32" style="position:absolute;left:0;text-align:left;margin-left:104.9pt;margin-top:714.4pt;width:0;height:113.4pt;z-index:251672576;visibility:visible;mso-position-horizontal-relative:page;mso-position-vertical-relative:page" o:gfxdata="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" strokeweight="2pt">
+          <w10:wrap anchorx="page" anchory="page"/>
+        </v:shape>
+      </w:pict>
+    </w:r>
+    <w:r>
+      <w:rPr>
+        <w:noProof/>
+        <w:lang w:val="ru-RU"/>
+      </w:rPr>
+      <w:pict>
+        <v:shape id="AutoShape 49" o:spid="_x0000_s2060" type="#_x0000_t32" style="position:absolute;left:0;text-align:left;margin-left:56.7pt;margin-top:714.4pt;width:524.4pt;height:.05pt;z-index:251670528;visibility:visible;mso-position-horizontal-relative:page;mso-position-vertical-relative:page" o:gfxdata="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" strokeweight="2pt">
+          <w10:wrap anchorx="page" anchory="page"/>
+        </v:shape>
+      </w:pict>
+    </w:r>
+    <w:r>
+      <w:rPr>
+        <w:noProof/>
+        <w:lang w:val="ru-RU"/>
+      </w:rPr>
+      <w:pict>
+        <v:rect id="_x0000_s2088" style="position:absolute;left:0;text-align:left;margin-left:-19.75pt;margin-top:459.3pt;width:99.2pt;height:14.1pt;rotation:-90;z-index:-251617280;visibility:visible;mso-position-horizontal-relative:page;mso-position-vertical-relative:page;v-text-anchor:middle" o:gfxdata="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" filled="f" stroked="f" strokecolor="white [3212]" strokeweight="0">
+          <v:fill opacity="0"/>
+          <v:textbox style="layout-flow:vertical;mso-layout-flow-alt:bottom-to-top;mso-next-textbox:#_x0000_s2088" inset="0,0,0,0">
+            <w:txbxContent>
+              <w:p>
+                <w:pPr>
+                  <w:pStyle w:val="ISOCPEUR11K"/>
+                  <w:rPr>
+                    <w:i/>
+                  </w:rPr>
+                </w:pPr>
+                <w:r>
+                  <w:rPr>
+                    <w:i/>
+                  </w:rPr>
+                  <w:t>Підп. і дата</w:t>
+                </w:r>
+              </w:p>
+            </w:txbxContent>
+          </v:textbox>
+          <w10:wrap anchorx="page" anchory="page"/>
+        </v:rect>
+      </w:pict>
+    </w:r>
+    <w:r>
+      <w:rPr>
+        <w:noProof/>
+        <w:lang w:val="ru-RU"/>
+      </w:rPr>
+      <w:pict>
+        <v:rect id="Rectangle 90" o:spid="_x0000_s2089" style="position:absolute;left:0;text-align:left;margin-left:-5.85pt;margin-top:614.8pt;width:71.55pt;height:14.1pt;rotation:-90;z-index:-251616256;visibility:visible;mso-position-horizontal-relative:page;mso-position-vertical-relative:page;v-text-anchor:middle" o:gfxdata="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" filled="f" stroked="f" strokecolor="white [3212]" strokeweight="0">
+          <v:fill opacity="0"/>
+          <v:textbox style="layout-flow:vertical;mso-layout-flow-alt:bottom-to-top;mso-next-textbox:#Rectangle 90" inset="0,0,0,0">
+            <w:txbxContent>
+              <w:p>
+                <w:pPr>
+                  <w:pStyle w:val="ISOCPEUR11K"/>
+                  <w:rPr>
+                    <w:i/>
+                  </w:rPr>
+                </w:pPr>
+                <w:r>
+                  <w:rPr>
+                    <w:i/>
+                  </w:rPr>
+                  <w:t>Замість. інв. №</w:t>
+                </w:r>
+              </w:p>
+            </w:txbxContent>
+          </v:textbox>
+          <w10:wrap anchorx="page" anchory="page"/>
+        </v:rect>
+      </w:pict>
+    </w:r>
+    <w:r>
+      <w:rPr>
+        <w:noProof/>
+        <w:lang w:val="ru-RU"/>
+      </w:rPr>
+      <w:pict>
+        <v:rect id="Rectangle 92" o:spid="_x0000_s2090" style="position:absolute;left:0;text-align:left;margin-left:-19.8pt;margin-top:701.05pt;width:99.2pt;height:14.1pt;rotation:-90;z-index:-251615232;visibility:visible;mso-position-horizontal-relative:page;mso-position-vertical-relative:page;v-text-anchor:middle" o:gfxdata="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" filled="f" stroked="f" strokecolor="white [3212]" strokeweight="0">
+          <v:fill opacity="0"/>
+          <v:textbox style="layout-flow:vertical;mso-layout-flow-alt:bottom-to-top;mso-next-textbox:#Rectangle 92" inset="0,0,0,0">
+            <w:txbxContent>
+              <w:p>
+                <w:pPr>
+                  <w:pStyle w:val="ISOCPEUR11K"/>
+                  <w:rPr>
+                    <w:i/>
+                  </w:rPr>
+                </w:pPr>
+                <w:r>
+                  <w:rPr>
+                    <w:i/>
+                  </w:rPr>
+                  <w:t>Підп. і дата</w:t>
+                </w:r>
+              </w:p>
+            </w:txbxContent>
+          </v:textbox>
+          <w10:wrap anchorx="page" anchory="page"/>
+        </v:rect>
+      </w:pict>
+    </w:r>
+  </w:p>
+</w:hdr>
 </file>
 
 <file path=word/styles.xml><?xml version="1.0" encoding="utf-8"?>
@@ -851,6 +3256,90 @@
     <w:semiHidden/>
     <w:unhideWhenUsed/>
   </w:style>
+  <w:style w:type="paragraph" w:styleId="NoSpacing">
+    <w:name w:val="No Spacing"/>
+    <w:link w:val="NoSpacingChar"/>
+    <w:uiPriority w:val="1"/>
+    <w:qFormat/>
+    <w:rsid w:val="007D1989"/>
+    <w:pPr>
+      <w:spacing w:after="0" w:line="240" w:lineRule="auto"/>
+      <w:jc w:val="center"/>
+    </w:pPr>
+    <w:rPr>
+      <w:rFonts w:ascii="Times New Roman" w:hAnsi="Times New Roman"/>
+      <w:kern w:val="2"/>
+      <w:sz w:val="20"/>
+    </w:rPr>
+  </w:style>
+  <w:style w:type="paragraph" w:styleId="Footer">
+    <w:name w:val="footer"/>
+    <w:basedOn w:val="Normal"/>
+    <w:link w:val="FooterChar"/>
+    <w:uiPriority w:val="99"/>
+    <w:unhideWhenUsed/>
+    <w:rsid w:val="007D1989"/>
+    <w:pPr>
+      <w:tabs>
+        <w:tab w:val="center" w:pos="4677"/>
+        <w:tab w:val="right" w:pos="9355"/>
+      </w:tabs>
+      <w:spacing w:line="240" w:lineRule="auto"/>
+    </w:pPr>
+  </w:style>
+  <w:style w:type="character" w:customStyle="1" w:styleId="FooterChar">
+    <w:name w:val="Footer Char"/>
+    <w:basedOn w:val="DefaultParagraphFont"/>
+    <w:link w:val="Footer"/>
+    <w:uiPriority w:val="99"/>
+    <w:rsid w:val="007D1989"/>
+    <w:rPr>
+      <w:rFonts w:ascii="Times New Roman" w:eastAsia="Times New Roman" w:hAnsi="Times New Roman" w:cs="Times New Roman"/>
+      <w:sz w:val="26"/>
+      <w:szCs w:val="24"/>
+      <w:lang w:eastAsia="ru-RU"/>
+    </w:rPr>
+  </w:style>
+  <w:style w:type="paragraph" w:customStyle="1" w:styleId="ISOCPEUR11K">
+    <w:name w:val="ISOCPEUR 11 K"/>
+    <w:basedOn w:val="NoSpacing"/>
+    <w:link w:val="ISOCPEUR11K0"/>
+    <w:uiPriority w:val="14"/>
+    <w:qFormat/>
+    <w:rsid w:val="007D1989"/>
+    <w:rPr>
+      <w:rFonts w:ascii="GOST type A" w:eastAsiaTheme="minorEastAsia" w:hAnsi="GOST type A"/>
+      <w:kern w:val="0"/>
+      <w:sz w:val="24"/>
+      <w:szCs w:val="24"/>
+      <w:lang w:eastAsia="ru-RU"/>
+    </w:rPr>
+  </w:style>
+  <w:style w:type="character" w:customStyle="1" w:styleId="ISOCPEUR11K0">
+    <w:name w:val="ISOCPEUR 11 K Знак"/>
+    <w:basedOn w:val="DefaultParagraphFont"/>
+    <w:link w:val="ISOCPEUR11K"/>
+    <w:uiPriority w:val="14"/>
+    <w:rsid w:val="007D1989"/>
+    <w:rPr>
+      <w:rFonts w:ascii="GOST type A" w:eastAsiaTheme="minorEastAsia" w:hAnsi="GOST type A"/>
+      <w:sz w:val="24"/>
+      <w:szCs w:val="24"/>
+      <w:lang w:eastAsia="ru-RU"/>
+    </w:rPr>
+  </w:style>
+  <w:style w:type="character" w:customStyle="1" w:styleId="NoSpacingChar">
+    <w:name w:val="No Spacing Char"/>
+    <w:basedOn w:val="DefaultParagraphFont"/>
+    <w:link w:val="NoSpacing"/>
+    <w:uiPriority w:val="1"/>
+    <w:rsid w:val="007D1989"/>
+    <w:rPr>
+      <w:rFonts w:ascii="Times New Roman" w:hAnsi="Times New Roman"/>
+      <w:kern w:val="2"/>
+      <w:sz w:val="20"/>
+    </w:rPr>
+  </w:style>
 </w:styles>
 </file>
 
@@ -1052,6 +3541,90 @@
     <w:uiPriority w:val="99"/>
     <w:semiHidden/>
     <w:unhideWhenUsed/>
+  </w:style>
+  <w:style w:type="paragraph" w:styleId="NoSpacing">
+    <w:name w:val="No Spacing"/>
+    <w:link w:val="NoSpacingChar"/>
+    <w:uiPriority w:val="1"/>
+    <w:qFormat/>
+    <w:rsid w:val="007D1989"/>
+    <w:pPr>
+      <w:spacing w:after="0" w:line="240" w:lineRule="auto"/>
+      <w:jc w:val="center"/>
+    </w:pPr>
+    <w:rPr>
+      <w:rFonts w:ascii="Times New Roman" w:hAnsi="Times New Roman"/>
+      <w:kern w:val="2"/>
+      <w:sz w:val="20"/>
+    </w:rPr>
+  </w:style>
+  <w:style w:type="paragraph" w:styleId="Footer">
+    <w:name w:val="footer"/>
+    <w:basedOn w:val="Normal"/>
+    <w:link w:val="FooterChar"/>
+    <w:uiPriority w:val="99"/>
+    <w:unhideWhenUsed/>
+    <w:rsid w:val="007D1989"/>
+    <w:pPr>
+      <w:tabs>
+        <w:tab w:val="center" w:pos="4677"/>
+        <w:tab w:val="right" w:pos="9355"/>
+      </w:tabs>
+      <w:spacing w:line="240" w:lineRule="auto"/>
+    </w:pPr>
+  </w:style>
+  <w:style w:type="character" w:customStyle="1" w:styleId="FooterChar">
+    <w:name w:val="Footer Char"/>
+    <w:basedOn w:val="DefaultParagraphFont"/>
+    <w:link w:val="Footer"/>
+    <w:uiPriority w:val="99"/>
+    <w:rsid w:val="007D1989"/>
+    <w:rPr>
+      <w:rFonts w:ascii="Times New Roman" w:eastAsia="Times New Roman" w:hAnsi="Times New Roman" w:cs="Times New Roman"/>
+      <w:sz w:val="26"/>
+      <w:szCs w:val="24"/>
+      <w:lang w:eastAsia="ru-RU"/>
+    </w:rPr>
+  </w:style>
+  <w:style w:type="paragraph" w:customStyle="1" w:styleId="ISOCPEUR11K">
+    <w:name w:val="ISOCPEUR 11 K"/>
+    <w:basedOn w:val="NoSpacing"/>
+    <w:link w:val="ISOCPEUR11K0"/>
+    <w:uiPriority w:val="14"/>
+    <w:qFormat/>
+    <w:rsid w:val="007D1989"/>
+    <w:rPr>
+      <w:rFonts w:ascii="GOST type A" w:eastAsiaTheme="minorEastAsia" w:hAnsi="GOST type A"/>
+      <w:kern w:val="0"/>
+      <w:sz w:val="24"/>
+      <w:szCs w:val="24"/>
+      <w:lang w:eastAsia="ru-RU"/>
+    </w:rPr>
+  </w:style>
+  <w:style w:type="character" w:customStyle="1" w:styleId="ISOCPEUR11K0">
+    <w:name w:val="ISOCPEUR 11 K Знак"/>
+    <w:basedOn w:val="DefaultParagraphFont"/>
+    <w:link w:val="ISOCPEUR11K"/>
+    <w:uiPriority w:val="14"/>
+    <w:rsid w:val="007D1989"/>
+    <w:rPr>
+      <w:rFonts w:ascii="GOST type A" w:eastAsiaTheme="minorEastAsia" w:hAnsi="GOST type A"/>
+      <w:sz w:val="24"/>
+      <w:szCs w:val="24"/>
+      <w:lang w:eastAsia="ru-RU"/>
+    </w:rPr>
+  </w:style>
+  <w:style w:type="character" w:customStyle="1" w:styleId="NoSpacingChar">
+    <w:name w:val="No Spacing Char"/>
+    <w:basedOn w:val="DefaultParagraphFont"/>
+    <w:link w:val="NoSpacing"/>
+    <w:uiPriority w:val="1"/>
+    <w:rsid w:val="007D1989"/>
+    <w:rPr>
+      <w:rFonts w:ascii="Times New Roman" w:hAnsi="Times New Roman"/>
+      <w:kern w:val="2"/>
+      <w:sz w:val="20"/>
+    </w:rPr>
   </w:style>
 </w:styles>
 </file>
